--- a/WebMusicReport.docx
+++ b/WebMusicReport.docx
@@ -375,6 +375,7 @@
           <w:bCs/>
           <w:sz w:val="30"/>
           <w:szCs w:val="30"/>
+          <w:lang w:val="vi-VN"/>
         </w:rPr>
         <w:t>341</w:t>
       </w:r>
@@ -1005,6 +1006,72 @@
     </w:p>
     <w:p>
       <w:pPr>
+        <w:tabs>
+          <w:tab w:val="left" w:pos="0"/>
+          <w:tab w:val="right" w:leader="dot" w:pos="9071"/>
+        </w:tabs>
+        <w:spacing w:line="360" w:lineRule="auto"/>
+        <w:rPr>
+          <w:lang w:val="vi-VN"/>
+        </w:rPr>
+      </w:pPr>
+      <w:r>
+        <w:rPr>
+          <w:lang w:val="vi-VN"/>
+        </w:rPr>
+        <w:tab/>
+      </w:r>
+    </w:p>
+    <w:p>
+      <w:pPr>
+        <w:tabs>
+          <w:tab w:val="left" w:pos="0"/>
+          <w:tab w:val="right" w:leader="dot" w:pos="9071"/>
+        </w:tabs>
+        <w:spacing w:line="360" w:lineRule="auto"/>
+        <w:rPr>
+          <w:lang w:val="vi-VN"/>
+        </w:rPr>
+      </w:pPr>
+      <w:r>
+        <w:rPr>
+          <w:lang w:val="vi-VN"/>
+        </w:rPr>
+        <w:tab/>
+      </w:r>
+    </w:p>
+    <w:p>
+      <w:pPr>
+        <w:tabs>
+          <w:tab w:val="left" w:pos="0"/>
+          <w:tab w:val="right" w:leader="dot" w:pos="9071"/>
+        </w:tabs>
+        <w:spacing w:line="360" w:lineRule="auto"/>
+        <w:rPr>
+          <w:lang w:val="vi-VN"/>
+        </w:rPr>
+      </w:pPr>
+      <w:r>
+        <w:rPr>
+          <w:lang w:val="vi-VN"/>
+        </w:rPr>
+        <w:tab/>
+      </w:r>
+    </w:p>
+    <w:p>
+      <w:pPr>
+        <w:tabs>
+          <w:tab w:val="left" w:pos="0"/>
+          <w:tab w:val="right" w:leader="dot" w:pos="9071"/>
+        </w:tabs>
+        <w:spacing w:line="360" w:lineRule="auto"/>
+        <w:rPr>
+          <w:lang w:val="vi-VN"/>
+        </w:rPr>
+      </w:pPr>
+    </w:p>
+    <w:p>
+      <w:pPr>
         <w:spacing w:line="360" w:lineRule="auto"/>
         <w:jc w:val="right"/>
         <w:rPr>
@@ -1017,6 +1084,17 @@
         </w:rPr>
         <w:t>…..........................., ngày..........tháng..........năm 2017</w:t>
       </w:r>
+    </w:p>
+    <w:p>
+      <w:pPr>
+        <w:spacing w:line="360" w:lineRule="auto"/>
+        <w:ind w:left="3600" w:firstLine="720"/>
+        <w:jc w:val="center"/>
+        <w:rPr>
+          <w:b/>
+          <w:lang w:val="vi-VN"/>
+        </w:rPr>
+      </w:pPr>
     </w:p>
     <w:p>
       <w:pPr>
@@ -1097,7 +1175,6 @@
               <w:numId w:val="0"/>
             </w:numPr>
             <w:spacing w:line="360" w:lineRule="auto"/>
-            <w:ind w:left="180"/>
             <w:rPr>
               <w:rFonts w:hint="eastAsia"/>
             </w:rPr>
@@ -1110,7 +1187,6 @@
           <w:pPr>
             <w:pStyle w:val="TOC1"/>
             <w:tabs>
-              <w:tab w:val="left" w:pos="480"/>
               <w:tab w:val="right" w:leader="dot" w:pos="9350"/>
             </w:tabs>
             <w:rPr>
@@ -1141,43 +1217,23 @@
             </w:rPr>
             <w:fldChar w:fldCharType="separate"/>
           </w:r>
-          <w:hyperlink w:anchor="_Toc533242326" w:history="1">
+          <w:hyperlink w:anchor="_Toc533273939" w:history="1">
             <w:r>
               <w:rPr>
                 <w:rStyle w:val="Hyperlink"/>
                 <w:noProof/>
               </w:rPr>
-              <w:t>1</w:t>
-            </w:r>
-            <w:r>
-              <w:rPr>
-                <w:rFonts w:eastAsiaTheme="minorEastAsia"/>
-                <w:b w:val="0"/>
-                <w:bCs w:val="0"/>
-                <w:i w:val="0"/>
-                <w:iCs w:val="0"/>
-                <w:noProof/>
-                <w:sz w:val="22"/>
-                <w:szCs w:val="22"/>
+              <w:t>LỜI CẢM ƠN</w:t>
+            </w:r>
+            <w:r>
+              <w:rPr>
+                <w:noProof/>
+                <w:webHidden/>
               </w:rPr>
               <w:tab/>
             </w:r>
             <w:r>
               <w:rPr>
-                <w:rStyle w:val="Hyperlink"/>
-                <w:noProof/>
-              </w:rPr>
-              <w:t>GIỚI THIỆU</w:t>
-            </w:r>
-            <w:r>
-              <w:rPr>
-                <w:noProof/>
-                <w:webHidden/>
-              </w:rPr>
-              <w:tab/>
-            </w:r>
-            <w:r>
-              <w:rPr>
                 <w:noProof/>
                 <w:webHidden/>
               </w:rPr>
@@ -1188,7 +1244,7 @@
                 <w:noProof/>
                 <w:webHidden/>
               </w:rPr>
-              <w:instrText xml:space="preserve"> PAGEREF _Toc533242326 \h </w:instrText>
+              <w:instrText xml:space="preserve"> PAGEREF _Toc533273939 \h </w:instrText>
             </w:r>
             <w:r>
               <w:rPr>
@@ -1208,194 +1264,7 @@
                 <w:noProof/>
                 <w:webHidden/>
               </w:rPr>
-              <w:t>4</w:t>
-            </w:r>
-            <w:r>
-              <w:rPr>
-                <w:noProof/>
-                <w:webHidden/>
-              </w:rPr>
-              <w:fldChar w:fldCharType="end"/>
-            </w:r>
-          </w:hyperlink>
-        </w:p>
-        <w:p>
-          <w:pPr>
-            <w:pStyle w:val="TOC2"/>
-            <w:tabs>
-              <w:tab w:val="left" w:pos="960"/>
-              <w:tab w:val="right" w:leader="dot" w:pos="9350"/>
-            </w:tabs>
-            <w:rPr>
-              <w:rFonts w:eastAsiaTheme="minorEastAsia"/>
-              <w:b w:val="0"/>
-              <w:bCs w:val="0"/>
-              <w:noProof/>
-            </w:rPr>
-          </w:pPr>
-          <w:hyperlink w:anchor="_Toc533242327" w:history="1">
-            <w:r>
-              <w:rPr>
-                <w:rStyle w:val="Hyperlink"/>
-                <w:noProof/>
-                <w:lang w:val="vi-VN"/>
-              </w:rPr>
-              <w:t>1.1</w:t>
-            </w:r>
-            <w:r>
-              <w:rPr>
-                <w:rFonts w:eastAsiaTheme="minorEastAsia"/>
-                <w:b w:val="0"/>
-                <w:bCs w:val="0"/>
-                <w:noProof/>
-              </w:rPr>
-              <w:tab/>
-            </w:r>
-            <w:r>
-              <w:rPr>
-                <w:rStyle w:val="Hyperlink"/>
-                <w:noProof/>
-              </w:rPr>
-              <w:t>Về đề tài</w:t>
-            </w:r>
-            <w:r>
-              <w:rPr>
-                <w:rStyle w:val="Hyperlink"/>
-                <w:noProof/>
-                <w:lang w:val="vi-VN"/>
-              </w:rPr>
-              <w:t>:</w:t>
-            </w:r>
-            <w:r>
-              <w:rPr>
-                <w:noProof/>
-                <w:webHidden/>
-              </w:rPr>
-              <w:tab/>
-            </w:r>
-            <w:r>
-              <w:rPr>
-                <w:noProof/>
-                <w:webHidden/>
-              </w:rPr>
-              <w:fldChar w:fldCharType="begin"/>
-            </w:r>
-            <w:r>
-              <w:rPr>
-                <w:noProof/>
-                <w:webHidden/>
-              </w:rPr>
-              <w:instrText xml:space="preserve"> PAGEREF _Toc533242327 \h </w:instrText>
-            </w:r>
-            <w:r>
-              <w:rPr>
-                <w:noProof/>
-                <w:webHidden/>
-              </w:rPr>
-            </w:r>
-            <w:r>
-              <w:rPr>
-                <w:noProof/>
-                <w:webHidden/>
-              </w:rPr>
-              <w:fldChar w:fldCharType="separate"/>
-            </w:r>
-            <w:r>
-              <w:rPr>
-                <w:noProof/>
-                <w:webHidden/>
-              </w:rPr>
-              <w:t>4</w:t>
-            </w:r>
-            <w:r>
-              <w:rPr>
-                <w:noProof/>
-                <w:webHidden/>
-              </w:rPr>
-              <w:fldChar w:fldCharType="end"/>
-            </w:r>
-          </w:hyperlink>
-        </w:p>
-        <w:p>
-          <w:pPr>
-            <w:pStyle w:val="TOC2"/>
-            <w:tabs>
-              <w:tab w:val="left" w:pos="960"/>
-              <w:tab w:val="right" w:leader="dot" w:pos="9350"/>
-            </w:tabs>
-            <w:rPr>
-              <w:rFonts w:eastAsiaTheme="minorEastAsia"/>
-              <w:b w:val="0"/>
-              <w:bCs w:val="0"/>
-              <w:noProof/>
-            </w:rPr>
-          </w:pPr>
-          <w:hyperlink w:anchor="_Toc533242328" w:history="1">
-            <w:r>
-              <w:rPr>
-                <w:rStyle w:val="Hyperlink"/>
-                <w:rFonts w:eastAsia="Times New Roman"/>
-                <w:noProof/>
-              </w:rPr>
-              <w:t>1.2</w:t>
-            </w:r>
-            <w:r>
-              <w:rPr>
-                <w:rFonts w:eastAsiaTheme="minorEastAsia"/>
-                <w:b w:val="0"/>
-                <w:bCs w:val="0"/>
-                <w:noProof/>
-              </w:rPr>
-              <w:tab/>
-            </w:r>
-            <w:r>
-              <w:rPr>
-                <w:rStyle w:val="Hyperlink"/>
-                <w:rFonts w:eastAsia="Times New Roman"/>
-                <w:noProof/>
-              </w:rPr>
-              <w:t>Tính năng</w:t>
-            </w:r>
-            <w:r>
-              <w:rPr>
-                <w:noProof/>
-                <w:webHidden/>
-              </w:rPr>
-              <w:tab/>
-            </w:r>
-            <w:r>
-              <w:rPr>
-                <w:noProof/>
-                <w:webHidden/>
-              </w:rPr>
-              <w:fldChar w:fldCharType="begin"/>
-            </w:r>
-            <w:r>
-              <w:rPr>
-                <w:noProof/>
-                <w:webHidden/>
-              </w:rPr>
-              <w:instrText xml:space="preserve"> PAGEREF _Toc533242328 \h </w:instrText>
-            </w:r>
-            <w:r>
-              <w:rPr>
-                <w:noProof/>
-                <w:webHidden/>
-              </w:rPr>
-            </w:r>
-            <w:r>
-              <w:rPr>
-                <w:noProof/>
-                <w:webHidden/>
-              </w:rPr>
-              <w:fldChar w:fldCharType="separate"/>
-            </w:r>
-            <w:r>
-              <w:rPr>
-                <w:noProof/>
-                <w:webHidden/>
-              </w:rPr>
-              <w:t>4</w:t>
+              <w:t>5</w:t>
             </w:r>
             <w:r>
               <w:rPr>
@@ -1424,14 +1293,13 @@
               <w:szCs w:val="22"/>
             </w:rPr>
           </w:pPr>
-          <w:hyperlink w:anchor="_Toc533242329" w:history="1">
+          <w:hyperlink w:anchor="_Toc533273940" w:history="1">
             <w:r>
               <w:rPr>
                 <w:rStyle w:val="Hyperlink"/>
-                <w:rFonts w:eastAsia="Times New Roman"/>
-                <w:noProof/>
-              </w:rPr>
-              <w:t>2</w:t>
+                <w:noProof/>
+              </w:rPr>
+              <w:t>1</w:t>
             </w:r>
             <w:r>
               <w:rPr>
@@ -1449,10 +1317,9 @@
             <w:r>
               <w:rPr>
                 <w:rStyle w:val="Hyperlink"/>
-                <w:rFonts w:eastAsia="Times New Roman"/>
-                <w:noProof/>
-              </w:rPr>
-              <w:t>CÔNG NGHỆ SỬ DỤNG</w:t>
+                <w:noProof/>
+              </w:rPr>
+              <w:t>GIỚI THIỆU</w:t>
             </w:r>
             <w:r>
               <w:rPr>
@@ -1473,7 +1340,7 @@
                 <w:noProof/>
                 <w:webHidden/>
               </w:rPr>
-              <w:instrText xml:space="preserve"> PAGEREF _Toc533242329 \h </w:instrText>
+              <w:instrText xml:space="preserve"> PAGEREF _Toc533273940 \h </w:instrText>
             </w:r>
             <w:r>
               <w:rPr>
@@ -1493,7 +1360,7 @@
                 <w:noProof/>
                 <w:webHidden/>
               </w:rPr>
-              <w:t>5</w:t>
+              <w:t>6</w:t>
             </w:r>
             <w:r>
               <w:rPr>
@@ -1518,14 +1385,14 @@
               <w:noProof/>
             </w:rPr>
           </w:pPr>
-          <w:hyperlink w:anchor="_Toc533242330" w:history="1">
+          <w:hyperlink w:anchor="_Toc533273941" w:history="1">
             <w:r>
               <w:rPr>
                 <w:rStyle w:val="Hyperlink"/>
                 <w:noProof/>
                 <w:lang w:val="vi-VN"/>
               </w:rPr>
-              <w:t>2.1</w:t>
+              <w:t>1.1</w:t>
             </w:r>
             <w:r>
               <w:rPr>
@@ -1541,7 +1408,7 @@
                 <w:rStyle w:val="Hyperlink"/>
                 <w:noProof/>
               </w:rPr>
-              <w:t>React</w:t>
+              <w:t>Về đề tài</w:t>
             </w:r>
             <w:r>
               <w:rPr>
@@ -1549,14 +1416,7 @@
                 <w:noProof/>
                 <w:lang w:val="vi-VN"/>
               </w:rPr>
-              <w:t xml:space="preserve"> </w:t>
-            </w:r>
-            <w:r>
-              <w:rPr>
-                <w:rStyle w:val="Hyperlink"/>
-                <w:noProof/>
-              </w:rPr>
-              <w:t>JS</w:t>
+              <w:t>:</w:t>
             </w:r>
             <w:r>
               <w:rPr>
@@ -1577,7 +1437,7 @@
                 <w:noProof/>
                 <w:webHidden/>
               </w:rPr>
-              <w:instrText xml:space="preserve"> PAGEREF _Toc533242330 \h </w:instrText>
+              <w:instrText xml:space="preserve"> PAGEREF _Toc533273941 \h </w:instrText>
             </w:r>
             <w:r>
               <w:rPr>
@@ -1597,7 +1457,7 @@
                 <w:noProof/>
                 <w:webHidden/>
               </w:rPr>
-              <w:t>5</w:t>
+              <w:t>6</w:t>
             </w:r>
             <w:r>
               <w:rPr>
@@ -1622,14 +1482,14 @@
               <w:noProof/>
             </w:rPr>
           </w:pPr>
-          <w:hyperlink w:anchor="_Toc533242331" w:history="1">
+          <w:hyperlink w:anchor="_Toc533273942" w:history="1">
             <w:r>
               <w:rPr>
                 <w:rStyle w:val="Hyperlink"/>
                 <w:rFonts w:eastAsia="Times New Roman"/>
                 <w:noProof/>
               </w:rPr>
-              <w:t>2.2</w:t>
+              <w:t>1.2</w:t>
             </w:r>
             <w:r>
               <w:rPr>
@@ -1646,89 +1506,15 @@
                 <w:rFonts w:eastAsia="Times New Roman"/>
                 <w:noProof/>
               </w:rPr>
-              <w:t>Axios</w:t>
-            </w:r>
-            <w:r>
-              <w:rPr>
-                <w:noProof/>
-                <w:webHidden/>
-              </w:rPr>
-              <w:tab/>
-            </w:r>
-            <w:r>
-              <w:rPr>
-                <w:noProof/>
-                <w:webHidden/>
-              </w:rPr>
-              <w:fldChar w:fldCharType="begin"/>
-            </w:r>
-            <w:r>
-              <w:rPr>
-                <w:noProof/>
-                <w:webHidden/>
-              </w:rPr>
-              <w:instrText xml:space="preserve"> PAGEREF _Toc533242331 \h </w:instrText>
-            </w:r>
-            <w:r>
-              <w:rPr>
-                <w:noProof/>
-                <w:webHidden/>
-              </w:rPr>
-            </w:r>
-            <w:r>
-              <w:rPr>
-                <w:noProof/>
-                <w:webHidden/>
-              </w:rPr>
-              <w:fldChar w:fldCharType="separate"/>
-            </w:r>
-            <w:r>
-              <w:rPr>
-                <w:noProof/>
-                <w:webHidden/>
-              </w:rPr>
-              <w:t>5</w:t>
-            </w:r>
-            <w:r>
-              <w:rPr>
-                <w:noProof/>
-                <w:webHidden/>
-              </w:rPr>
-              <w:fldChar w:fldCharType="end"/>
-            </w:r>
-          </w:hyperlink>
-        </w:p>
-        <w:p>
-          <w:pPr>
-            <w:pStyle w:val="TOC2"/>
-            <w:tabs>
-              <w:tab w:val="left" w:pos="960"/>
-              <w:tab w:val="right" w:leader="dot" w:pos="9350"/>
-            </w:tabs>
-            <w:rPr>
-              <w:rFonts w:eastAsiaTheme="minorEastAsia"/>
-              <w:b w:val="0"/>
-              <w:bCs w:val="0"/>
-              <w:noProof/>
-            </w:rPr>
-          </w:pPr>
-          <w:hyperlink w:anchor="_Toc533242332" w:history="1">
+              <w:t>Tính n</w:t>
+            </w:r>
             <w:r>
               <w:rPr>
                 <w:rStyle w:val="Hyperlink"/>
                 <w:rFonts w:eastAsia="Times New Roman"/>
                 <w:noProof/>
               </w:rPr>
-              <w:t>2.3</w:t>
-            </w:r>
-            <w:r>
-              <w:rPr>
-                <w:rFonts w:eastAsiaTheme="minorEastAsia"/>
-                <w:b w:val="0"/>
-                <w:bCs w:val="0"/>
-                <w:noProof/>
-              </w:rPr>
-              <w:tab/>
+              <w:t>ă</w:t>
             </w:r>
             <w:r>
               <w:rPr>
@@ -1736,7 +1522,7 @@
                 <w:rFonts w:eastAsia="Times New Roman"/>
                 <w:noProof/>
               </w:rPr>
-              <w:t>BodyParser</w:t>
+              <w:t>ng</w:t>
             </w:r>
             <w:r>
               <w:rPr>
@@ -1757,552 +1543,7 @@
                 <w:noProof/>
                 <w:webHidden/>
               </w:rPr>
-              <w:instrText xml:space="preserve"> PAGEREF _Toc533242332 \h </w:instrText>
-            </w:r>
-            <w:r>
-              <w:rPr>
-                <w:noProof/>
-                <w:webHidden/>
-              </w:rPr>
-            </w:r>
-            <w:r>
-              <w:rPr>
-                <w:noProof/>
-                <w:webHidden/>
-              </w:rPr>
-              <w:fldChar w:fldCharType="separate"/>
-            </w:r>
-            <w:r>
-              <w:rPr>
-                <w:noProof/>
-                <w:webHidden/>
-              </w:rPr>
-              <w:t>6</w:t>
-            </w:r>
-            <w:r>
-              <w:rPr>
-                <w:noProof/>
-                <w:webHidden/>
-              </w:rPr>
-              <w:fldChar w:fldCharType="end"/>
-            </w:r>
-          </w:hyperlink>
-        </w:p>
-        <w:p>
-          <w:pPr>
-            <w:pStyle w:val="TOC2"/>
-            <w:tabs>
-              <w:tab w:val="left" w:pos="960"/>
-              <w:tab w:val="right" w:leader="dot" w:pos="9350"/>
-            </w:tabs>
-            <w:rPr>
-              <w:rFonts w:eastAsiaTheme="minorEastAsia"/>
-              <w:b w:val="0"/>
-              <w:bCs w:val="0"/>
-              <w:noProof/>
-            </w:rPr>
-          </w:pPr>
-          <w:hyperlink w:anchor="_Toc533242333" w:history="1">
-            <w:r>
-              <w:rPr>
-                <w:rStyle w:val="Hyperlink"/>
-                <w:rFonts w:eastAsia="Times New Roman" w:cs="Times New Roman"/>
-                <w:noProof/>
-              </w:rPr>
-              <w:t>2.4</w:t>
-            </w:r>
-            <w:r>
-              <w:rPr>
-                <w:rFonts w:eastAsiaTheme="minorEastAsia"/>
-                <w:b w:val="0"/>
-                <w:bCs w:val="0"/>
-                <w:noProof/>
-              </w:rPr>
-              <w:tab/>
-            </w:r>
-            <w:r>
-              <w:rPr>
-                <w:rStyle w:val="Hyperlink"/>
-                <w:rFonts w:eastAsia="Times New Roman"/>
-                <w:noProof/>
-                <w:lang w:val="vi-VN"/>
-              </w:rPr>
-              <w:t>R</w:t>
-            </w:r>
-            <w:r>
-              <w:rPr>
-                <w:noProof/>
-                <w:webHidden/>
-              </w:rPr>
-              <w:tab/>
-            </w:r>
-            <w:r>
-              <w:rPr>
-                <w:noProof/>
-                <w:webHidden/>
-              </w:rPr>
-              <w:fldChar w:fldCharType="begin"/>
-            </w:r>
-            <w:r>
-              <w:rPr>
-                <w:noProof/>
-                <w:webHidden/>
-              </w:rPr>
-              <w:instrText xml:space="preserve"> PAGEREF _Toc533242333 \h </w:instrText>
-            </w:r>
-            <w:r>
-              <w:rPr>
-                <w:noProof/>
-                <w:webHidden/>
-              </w:rPr>
-            </w:r>
-            <w:r>
-              <w:rPr>
-                <w:noProof/>
-                <w:webHidden/>
-              </w:rPr>
-              <w:fldChar w:fldCharType="separate"/>
-            </w:r>
-            <w:r>
-              <w:rPr>
-                <w:noProof/>
-                <w:webHidden/>
-              </w:rPr>
-              <w:t>6</w:t>
-            </w:r>
-            <w:r>
-              <w:rPr>
-                <w:noProof/>
-                <w:webHidden/>
-              </w:rPr>
-              <w:fldChar w:fldCharType="end"/>
-            </w:r>
-          </w:hyperlink>
-        </w:p>
-        <w:p>
-          <w:pPr>
-            <w:pStyle w:val="TOC2"/>
-            <w:tabs>
-              <w:tab w:val="left" w:pos="960"/>
-              <w:tab w:val="right" w:leader="dot" w:pos="9350"/>
-            </w:tabs>
-            <w:rPr>
-              <w:rFonts w:eastAsiaTheme="minorEastAsia"/>
-              <w:b w:val="0"/>
-              <w:bCs w:val="0"/>
-              <w:noProof/>
-            </w:rPr>
-          </w:pPr>
-          <w:hyperlink w:anchor="_Toc533242334" w:history="1">
-            <w:r>
-              <w:rPr>
-                <w:rStyle w:val="Hyperlink"/>
-                <w:rFonts w:eastAsia="Times New Roman" w:cs="Times New Roman"/>
-                <w:noProof/>
-              </w:rPr>
-              <w:t>2.5</w:t>
-            </w:r>
-            <w:r>
-              <w:rPr>
-                <w:rFonts w:eastAsiaTheme="minorEastAsia"/>
-                <w:b w:val="0"/>
-                <w:bCs w:val="0"/>
-                <w:noProof/>
-              </w:rPr>
-              <w:tab/>
-            </w:r>
-            <w:r>
-              <w:rPr>
-                <w:rStyle w:val="Hyperlink"/>
-                <w:rFonts w:eastAsia="Times New Roman"/>
-                <w:noProof/>
-              </w:rPr>
-              <w:t>R</w:t>
-            </w:r>
-            <w:r>
-              <w:rPr>
-                <w:noProof/>
-                <w:webHidden/>
-              </w:rPr>
-              <w:tab/>
-            </w:r>
-            <w:r>
-              <w:rPr>
-                <w:noProof/>
-                <w:webHidden/>
-              </w:rPr>
-              <w:fldChar w:fldCharType="begin"/>
-            </w:r>
-            <w:r>
-              <w:rPr>
-                <w:noProof/>
-                <w:webHidden/>
-              </w:rPr>
-              <w:instrText xml:space="preserve"> PAGEREF _Toc533242334 \h </w:instrText>
-            </w:r>
-            <w:r>
-              <w:rPr>
-                <w:noProof/>
-                <w:webHidden/>
-              </w:rPr>
-            </w:r>
-            <w:r>
-              <w:rPr>
-                <w:noProof/>
-                <w:webHidden/>
-              </w:rPr>
-              <w:fldChar w:fldCharType="separate"/>
-            </w:r>
-            <w:r>
-              <w:rPr>
-                <w:noProof/>
-                <w:webHidden/>
-              </w:rPr>
-              <w:t>6</w:t>
-            </w:r>
-            <w:r>
-              <w:rPr>
-                <w:noProof/>
-                <w:webHidden/>
-              </w:rPr>
-              <w:fldChar w:fldCharType="end"/>
-            </w:r>
-          </w:hyperlink>
-        </w:p>
-        <w:p>
-          <w:pPr>
-            <w:pStyle w:val="TOC2"/>
-            <w:tabs>
-              <w:tab w:val="left" w:pos="960"/>
-              <w:tab w:val="right" w:leader="dot" w:pos="9350"/>
-            </w:tabs>
-            <w:rPr>
-              <w:rFonts w:eastAsiaTheme="minorEastAsia"/>
-              <w:b w:val="0"/>
-              <w:bCs w:val="0"/>
-              <w:noProof/>
-            </w:rPr>
-          </w:pPr>
-          <w:hyperlink w:anchor="_Toc533242335" w:history="1">
-            <w:r>
-              <w:rPr>
-                <w:rStyle w:val="Hyperlink"/>
-                <w:rFonts w:eastAsia="Times New Roman" w:cs="Times New Roman"/>
-                <w:noProof/>
-                <w:lang w:val="vi-VN"/>
-              </w:rPr>
-              <w:t>2.6</w:t>
-            </w:r>
-            <w:r>
-              <w:rPr>
-                <w:rFonts w:eastAsiaTheme="minorEastAsia"/>
-                <w:b w:val="0"/>
-                <w:bCs w:val="0"/>
-                <w:noProof/>
-              </w:rPr>
-              <w:tab/>
-            </w:r>
-            <w:r>
-              <w:rPr>
-                <w:rStyle w:val="Hyperlink"/>
-                <w:rFonts w:eastAsia="Times New Roman"/>
-                <w:noProof/>
-              </w:rPr>
-              <w:t>R</w:t>
-            </w:r>
-            <w:r>
-              <w:rPr>
-                <w:noProof/>
-                <w:webHidden/>
-              </w:rPr>
-              <w:tab/>
-            </w:r>
-            <w:r>
-              <w:rPr>
-                <w:noProof/>
-                <w:webHidden/>
-              </w:rPr>
-              <w:fldChar w:fldCharType="begin"/>
-            </w:r>
-            <w:r>
-              <w:rPr>
-                <w:noProof/>
-                <w:webHidden/>
-              </w:rPr>
-              <w:instrText xml:space="preserve"> PAGEREF _Toc533242335 \h </w:instrText>
-            </w:r>
-            <w:r>
-              <w:rPr>
-                <w:noProof/>
-                <w:webHidden/>
-              </w:rPr>
-            </w:r>
-            <w:r>
-              <w:rPr>
-                <w:noProof/>
-                <w:webHidden/>
-              </w:rPr>
-              <w:fldChar w:fldCharType="separate"/>
-            </w:r>
-            <w:r>
-              <w:rPr>
-                <w:noProof/>
-                <w:webHidden/>
-              </w:rPr>
-              <w:t>6</w:t>
-            </w:r>
-            <w:r>
-              <w:rPr>
-                <w:noProof/>
-                <w:webHidden/>
-              </w:rPr>
-              <w:fldChar w:fldCharType="end"/>
-            </w:r>
-          </w:hyperlink>
-        </w:p>
-        <w:p>
-          <w:pPr>
-            <w:pStyle w:val="TOC2"/>
-            <w:tabs>
-              <w:tab w:val="left" w:pos="960"/>
-              <w:tab w:val="right" w:leader="dot" w:pos="9350"/>
-            </w:tabs>
-            <w:rPr>
-              <w:rFonts w:eastAsiaTheme="minorEastAsia"/>
-              <w:b w:val="0"/>
-              <w:bCs w:val="0"/>
-              <w:noProof/>
-            </w:rPr>
-          </w:pPr>
-          <w:hyperlink w:anchor="_Toc533242336" w:history="1">
-            <w:r>
-              <w:rPr>
-                <w:rStyle w:val="Hyperlink"/>
-                <w:noProof/>
-                <w:lang w:val="vi-VN"/>
-              </w:rPr>
-              <w:t>2.7</w:t>
-            </w:r>
-            <w:r>
-              <w:rPr>
-                <w:rFonts w:eastAsiaTheme="minorEastAsia"/>
-                <w:b w:val="0"/>
-                <w:bCs w:val="0"/>
-                <w:noProof/>
-              </w:rPr>
-              <w:tab/>
-            </w:r>
-            <w:r>
-              <w:rPr>
-                <w:rStyle w:val="Hyperlink"/>
-                <w:rFonts w:eastAsia="Times New Roman"/>
-                <w:noProof/>
-                <w:lang w:val="vi-VN"/>
-              </w:rPr>
-              <w:t>R</w:t>
-            </w:r>
-            <w:r>
-              <w:rPr>
-                <w:noProof/>
-                <w:webHidden/>
-              </w:rPr>
-              <w:tab/>
-            </w:r>
-            <w:r>
-              <w:rPr>
-                <w:noProof/>
-                <w:webHidden/>
-              </w:rPr>
-              <w:fldChar w:fldCharType="begin"/>
-            </w:r>
-            <w:r>
-              <w:rPr>
-                <w:noProof/>
-                <w:webHidden/>
-              </w:rPr>
-              <w:instrText xml:space="preserve"> PAGEREF _Toc533242336 \h </w:instrText>
-            </w:r>
-            <w:r>
-              <w:rPr>
-                <w:noProof/>
-                <w:webHidden/>
-              </w:rPr>
-            </w:r>
-            <w:r>
-              <w:rPr>
-                <w:noProof/>
-                <w:webHidden/>
-              </w:rPr>
-              <w:fldChar w:fldCharType="separate"/>
-            </w:r>
-            <w:r>
-              <w:rPr>
-                <w:noProof/>
-                <w:webHidden/>
-              </w:rPr>
-              <w:t>6</w:t>
-            </w:r>
-            <w:r>
-              <w:rPr>
-                <w:noProof/>
-                <w:webHidden/>
-              </w:rPr>
-              <w:fldChar w:fldCharType="end"/>
-            </w:r>
-          </w:hyperlink>
-        </w:p>
-        <w:p>
-          <w:pPr>
-            <w:pStyle w:val="TOC2"/>
-            <w:tabs>
-              <w:tab w:val="left" w:pos="960"/>
-              <w:tab w:val="right" w:leader="dot" w:pos="9350"/>
-            </w:tabs>
-            <w:rPr>
-              <w:rFonts w:eastAsiaTheme="minorEastAsia"/>
-              <w:b w:val="0"/>
-              <w:bCs w:val="0"/>
-              <w:noProof/>
-            </w:rPr>
-          </w:pPr>
-          <w:hyperlink w:anchor="_Toc533242337" w:history="1">
-            <w:r>
-              <w:rPr>
-                <w:rStyle w:val="Hyperlink"/>
-                <w:rFonts w:eastAsia="Times New Roman" w:cs="Times New Roman"/>
-                <w:noProof/>
-                <w:lang w:val="vi-VN"/>
-              </w:rPr>
-              <w:t>2.8</w:t>
-            </w:r>
-            <w:r>
-              <w:rPr>
-                <w:rFonts w:eastAsiaTheme="minorEastAsia"/>
-                <w:b w:val="0"/>
-                <w:bCs w:val="0"/>
-                <w:noProof/>
-              </w:rPr>
-              <w:tab/>
-            </w:r>
-            <w:r>
-              <w:rPr>
-                <w:rStyle w:val="Hyperlink"/>
-                <w:rFonts w:eastAsia="Times New Roman"/>
-                <w:noProof/>
-                <w:lang w:val="vi-VN"/>
-              </w:rPr>
-              <w:t>R</w:t>
-            </w:r>
-            <w:r>
-              <w:rPr>
-                <w:noProof/>
-                <w:webHidden/>
-              </w:rPr>
-              <w:tab/>
-            </w:r>
-            <w:r>
-              <w:rPr>
-                <w:noProof/>
-                <w:webHidden/>
-              </w:rPr>
-              <w:fldChar w:fldCharType="begin"/>
-            </w:r>
-            <w:r>
-              <w:rPr>
-                <w:noProof/>
-                <w:webHidden/>
-              </w:rPr>
-              <w:instrText xml:space="preserve"> PAGEREF _Toc533242337 \h </w:instrText>
-            </w:r>
-            <w:r>
-              <w:rPr>
-                <w:noProof/>
-                <w:webHidden/>
-              </w:rPr>
-            </w:r>
-            <w:r>
-              <w:rPr>
-                <w:noProof/>
-                <w:webHidden/>
-              </w:rPr>
-              <w:fldChar w:fldCharType="separate"/>
-            </w:r>
-            <w:r>
-              <w:rPr>
-                <w:noProof/>
-                <w:webHidden/>
-              </w:rPr>
-              <w:t>6</w:t>
-            </w:r>
-            <w:r>
-              <w:rPr>
-                <w:noProof/>
-                <w:webHidden/>
-              </w:rPr>
-              <w:fldChar w:fldCharType="end"/>
-            </w:r>
-          </w:hyperlink>
-        </w:p>
-        <w:p>
-          <w:pPr>
-            <w:pStyle w:val="TOC2"/>
-            <w:tabs>
-              <w:tab w:val="left" w:pos="960"/>
-              <w:tab w:val="right" w:leader="dot" w:pos="9350"/>
-            </w:tabs>
-            <w:rPr>
-              <w:rFonts w:eastAsiaTheme="minorEastAsia"/>
-              <w:b w:val="0"/>
-              <w:bCs w:val="0"/>
-              <w:noProof/>
-            </w:rPr>
-          </w:pPr>
-          <w:hyperlink w:anchor="_Toc533242338" w:history="1">
-            <w:r>
-              <w:rPr>
-                <w:rStyle w:val="Hyperlink"/>
-                <w:rFonts w:eastAsia="Times New Roman"/>
-                <w:noProof/>
-              </w:rPr>
-              <w:t>2.9</w:t>
-            </w:r>
-            <w:r>
-              <w:rPr>
-                <w:rFonts w:eastAsiaTheme="minorEastAsia"/>
-                <w:b w:val="0"/>
-                <w:bCs w:val="0"/>
-                <w:noProof/>
-              </w:rPr>
-              <w:tab/>
-            </w:r>
-            <w:r>
-              <w:rPr>
-                <w:rStyle w:val="Hyperlink"/>
-                <w:rFonts w:eastAsia="Times New Roman"/>
-                <w:noProof/>
-              </w:rPr>
-              <w:t>Redux</w:t>
-            </w:r>
-            <w:r>
-              <w:rPr>
-                <w:noProof/>
-                <w:webHidden/>
-              </w:rPr>
-              <w:tab/>
-            </w:r>
-            <w:r>
-              <w:rPr>
-                <w:noProof/>
-                <w:webHidden/>
-              </w:rPr>
-              <w:fldChar w:fldCharType="begin"/>
-            </w:r>
-            <w:r>
-              <w:rPr>
-                <w:noProof/>
-                <w:webHidden/>
-              </w:rPr>
-              <w:instrText xml:space="preserve"> PAGEREF _Toc533242338 \h </w:instrText>
+              <w:instrText xml:space="preserve"> PAGEREF _Toc533273942 \h </w:instrText>
             </w:r>
             <w:r>
               <w:rPr>
@@ -2351,13 +1592,13 @@
               <w:szCs w:val="22"/>
             </w:rPr>
           </w:pPr>
-          <w:hyperlink w:anchor="_Toc533242339" w:history="1">
+          <w:hyperlink w:anchor="_Toc533273943" w:history="1">
             <w:r>
               <w:rPr>
                 <w:rStyle w:val="Hyperlink"/>
                 <w:noProof/>
               </w:rPr>
-              <w:t>3</w:t>
+              <w:t>2</w:t>
             </w:r>
             <w:r>
               <w:rPr>
@@ -2375,9 +1616,10 @@
             <w:r>
               <w:rPr>
                 <w:rStyle w:val="Hyperlink"/>
-                <w:noProof/>
-              </w:rPr>
-              <w:t>THIẾT KẾ KIẾN TRÚC</w:t>
+                <w:rFonts w:eastAsia="Times New Roman"/>
+                <w:noProof/>
+              </w:rPr>
+              <w:t>CÔNG NGHỆ SỬ DỤNG</w:t>
             </w:r>
             <w:r>
               <w:rPr>
@@ -2398,7 +1640,7 @@
                 <w:noProof/>
                 <w:webHidden/>
               </w:rPr>
-              <w:instrText xml:space="preserve"> PAGEREF _Toc533242339 \h </w:instrText>
+              <w:instrText xml:space="preserve"> PAGEREF _Toc533273943 \h </w:instrText>
             </w:r>
             <w:r>
               <w:rPr>
@@ -2418,7 +1660,7 @@
                 <w:noProof/>
                 <w:webHidden/>
               </w:rPr>
-              <w:t>7</w:t>
+              <w:t>8</w:t>
             </w:r>
             <w:r>
               <w:rPr>
@@ -2443,13 +1685,14 @@
               <w:noProof/>
             </w:rPr>
           </w:pPr>
-          <w:hyperlink w:anchor="_Toc533242340" w:history="1">
+          <w:hyperlink w:anchor="_Toc533273944" w:history="1">
             <w:r>
               <w:rPr>
                 <w:rStyle w:val="Hyperlink"/>
                 <w:noProof/>
-              </w:rPr>
-              <w:t>3.1</w:t>
+                <w:lang w:val="vi-VN"/>
+              </w:rPr>
+              <w:t>2.1</w:t>
             </w:r>
             <w:r>
               <w:rPr>
@@ -2465,7 +1708,22 @@
                 <w:rStyle w:val="Hyperlink"/>
                 <w:noProof/>
               </w:rPr>
-              <w:t>Kiến trúc tổng thể</w:t>
+              <w:t>React</w:t>
+            </w:r>
+            <w:r>
+              <w:rPr>
+                <w:rStyle w:val="Hyperlink"/>
+                <w:noProof/>
+                <w:lang w:val="vi-VN"/>
+              </w:rPr>
+              <w:t xml:space="preserve"> </w:t>
+            </w:r>
+            <w:r>
+              <w:rPr>
+                <w:rStyle w:val="Hyperlink"/>
+                <w:noProof/>
+              </w:rPr>
+              <w:t>JS</w:t>
             </w:r>
             <w:r>
               <w:rPr>
@@ -2486,7 +1744,7 @@
                 <w:noProof/>
                 <w:webHidden/>
               </w:rPr>
-              <w:instrText xml:space="preserve"> PAGEREF _Toc533242340 \h </w:instrText>
+              <w:instrText xml:space="preserve"> PAGEREF _Toc533273944 \h </w:instrText>
             </w:r>
             <w:r>
               <w:rPr>
@@ -2506,7 +1764,7 @@
                 <w:noProof/>
                 <w:webHidden/>
               </w:rPr>
-              <w:t>7</w:t>
+              <w:t>8</w:t>
             </w:r>
             <w:r>
               <w:rPr>
@@ -2531,13 +1789,14 @@
               <w:noProof/>
             </w:rPr>
           </w:pPr>
-          <w:hyperlink w:anchor="_Toc533242341" w:history="1">
+          <w:hyperlink w:anchor="_Toc533273945" w:history="1">
             <w:r>
               <w:rPr>
                 <w:rStyle w:val="Hyperlink"/>
-                <w:noProof/>
-              </w:rPr>
-              <w:t>3.2</w:t>
+                <w:rFonts w:eastAsia="Times New Roman"/>
+                <w:noProof/>
+              </w:rPr>
+              <w:t>2.2</w:t>
             </w:r>
             <w:r>
               <w:rPr>
@@ -2551,9 +1810,10 @@
             <w:r>
               <w:rPr>
                 <w:rStyle w:val="Hyperlink"/>
-                <w:noProof/>
-              </w:rPr>
-              <w:t>Diễn giải kiến trúc tổng thể</w:t>
+                <w:rFonts w:eastAsia="Times New Roman"/>
+                <w:noProof/>
+              </w:rPr>
+              <w:t>Axios</w:t>
             </w:r>
             <w:r>
               <w:rPr>
@@ -2574,7 +1834,7 @@
                 <w:noProof/>
                 <w:webHidden/>
               </w:rPr>
-              <w:instrText xml:space="preserve"> PAGEREF _Toc533242341 \h </w:instrText>
+              <w:instrText xml:space="preserve"> PAGEREF _Toc533273945 \h </w:instrText>
             </w:r>
             <w:r>
               <w:rPr>
@@ -2594,7 +1854,367 @@
                 <w:noProof/>
                 <w:webHidden/>
               </w:rPr>
-              <w:t>7</w:t>
+              <w:t>8</w:t>
+            </w:r>
+            <w:r>
+              <w:rPr>
+                <w:noProof/>
+                <w:webHidden/>
+              </w:rPr>
+              <w:fldChar w:fldCharType="end"/>
+            </w:r>
+          </w:hyperlink>
+        </w:p>
+        <w:p>
+          <w:pPr>
+            <w:pStyle w:val="TOC2"/>
+            <w:tabs>
+              <w:tab w:val="left" w:pos="960"/>
+              <w:tab w:val="right" w:leader="dot" w:pos="9350"/>
+            </w:tabs>
+            <w:rPr>
+              <w:rFonts w:eastAsiaTheme="minorEastAsia"/>
+              <w:b w:val="0"/>
+              <w:bCs w:val="0"/>
+              <w:noProof/>
+            </w:rPr>
+          </w:pPr>
+          <w:hyperlink w:anchor="_Toc533273946" w:history="1">
+            <w:r>
+              <w:rPr>
+                <w:rStyle w:val="Hyperlink"/>
+                <w:rFonts w:eastAsia="Times New Roman"/>
+                <w:noProof/>
+              </w:rPr>
+              <w:t>2.3</w:t>
+            </w:r>
+            <w:r>
+              <w:rPr>
+                <w:rFonts w:eastAsiaTheme="minorEastAsia"/>
+                <w:b w:val="0"/>
+                <w:bCs w:val="0"/>
+                <w:noProof/>
+              </w:rPr>
+              <w:tab/>
+            </w:r>
+            <w:r>
+              <w:rPr>
+                <w:rStyle w:val="Hyperlink"/>
+                <w:rFonts w:eastAsia="Times New Roman"/>
+                <w:noProof/>
+              </w:rPr>
+              <w:t>BodyParser</w:t>
+            </w:r>
+            <w:r>
+              <w:rPr>
+                <w:noProof/>
+                <w:webHidden/>
+              </w:rPr>
+              <w:tab/>
+            </w:r>
+            <w:r>
+              <w:rPr>
+                <w:noProof/>
+                <w:webHidden/>
+              </w:rPr>
+              <w:fldChar w:fldCharType="begin"/>
+            </w:r>
+            <w:r>
+              <w:rPr>
+                <w:noProof/>
+                <w:webHidden/>
+              </w:rPr>
+              <w:instrText xml:space="preserve"> PAGEREF _Toc533273946 \h </w:instrText>
+            </w:r>
+            <w:r>
+              <w:rPr>
+                <w:noProof/>
+                <w:webHidden/>
+              </w:rPr>
+            </w:r>
+            <w:r>
+              <w:rPr>
+                <w:noProof/>
+                <w:webHidden/>
+              </w:rPr>
+              <w:fldChar w:fldCharType="separate"/>
+            </w:r>
+            <w:r>
+              <w:rPr>
+                <w:noProof/>
+                <w:webHidden/>
+              </w:rPr>
+              <w:t>8</w:t>
+            </w:r>
+            <w:r>
+              <w:rPr>
+                <w:noProof/>
+                <w:webHidden/>
+              </w:rPr>
+              <w:fldChar w:fldCharType="end"/>
+            </w:r>
+          </w:hyperlink>
+        </w:p>
+        <w:p>
+          <w:pPr>
+            <w:pStyle w:val="TOC2"/>
+            <w:tabs>
+              <w:tab w:val="left" w:pos="960"/>
+              <w:tab w:val="right" w:leader="dot" w:pos="9350"/>
+            </w:tabs>
+            <w:rPr>
+              <w:rFonts w:eastAsiaTheme="minorEastAsia"/>
+              <w:b w:val="0"/>
+              <w:bCs w:val="0"/>
+              <w:noProof/>
+            </w:rPr>
+          </w:pPr>
+          <w:hyperlink w:anchor="_Toc533273947" w:history="1">
+            <w:r>
+              <w:rPr>
+                <w:rStyle w:val="Hyperlink"/>
+                <w:rFonts w:eastAsia="Times New Roman"/>
+                <w:noProof/>
+              </w:rPr>
+              <w:t>2.4</w:t>
+            </w:r>
+            <w:r>
+              <w:rPr>
+                <w:rFonts w:eastAsiaTheme="minorEastAsia"/>
+                <w:b w:val="0"/>
+                <w:bCs w:val="0"/>
+                <w:noProof/>
+              </w:rPr>
+              <w:tab/>
+            </w:r>
+            <w:r>
+              <w:rPr>
+                <w:rStyle w:val="Hyperlink"/>
+                <w:rFonts w:eastAsia="Times New Roman"/>
+                <w:noProof/>
+              </w:rPr>
+              <w:t>LyricParser</w:t>
+            </w:r>
+            <w:r>
+              <w:rPr>
+                <w:noProof/>
+                <w:webHidden/>
+              </w:rPr>
+              <w:tab/>
+            </w:r>
+            <w:r>
+              <w:rPr>
+                <w:noProof/>
+                <w:webHidden/>
+              </w:rPr>
+              <w:fldChar w:fldCharType="begin"/>
+            </w:r>
+            <w:r>
+              <w:rPr>
+                <w:noProof/>
+                <w:webHidden/>
+              </w:rPr>
+              <w:instrText xml:space="preserve"> PAGEREF _Toc533273947 \h </w:instrText>
+            </w:r>
+            <w:r>
+              <w:rPr>
+                <w:noProof/>
+                <w:webHidden/>
+              </w:rPr>
+            </w:r>
+            <w:r>
+              <w:rPr>
+                <w:noProof/>
+                <w:webHidden/>
+              </w:rPr>
+              <w:fldChar w:fldCharType="separate"/>
+            </w:r>
+            <w:r>
+              <w:rPr>
+                <w:noProof/>
+                <w:webHidden/>
+              </w:rPr>
+              <w:t>9</w:t>
+            </w:r>
+            <w:r>
+              <w:rPr>
+                <w:noProof/>
+                <w:webHidden/>
+              </w:rPr>
+              <w:fldChar w:fldCharType="end"/>
+            </w:r>
+          </w:hyperlink>
+        </w:p>
+        <w:p>
+          <w:pPr>
+            <w:pStyle w:val="TOC2"/>
+            <w:tabs>
+              <w:tab w:val="left" w:pos="960"/>
+              <w:tab w:val="right" w:leader="dot" w:pos="9350"/>
+            </w:tabs>
+            <w:rPr>
+              <w:rFonts w:eastAsiaTheme="minorEastAsia"/>
+              <w:b w:val="0"/>
+              <w:bCs w:val="0"/>
+              <w:noProof/>
+            </w:rPr>
+          </w:pPr>
+          <w:hyperlink w:anchor="_Toc533273948" w:history="1">
+            <w:r>
+              <w:rPr>
+                <w:rStyle w:val="Hyperlink"/>
+                <w:rFonts w:eastAsia="Times New Roman"/>
+                <w:noProof/>
+              </w:rPr>
+              <w:t>2.5</w:t>
+            </w:r>
+            <w:r>
+              <w:rPr>
+                <w:rFonts w:eastAsiaTheme="minorEastAsia"/>
+                <w:b w:val="0"/>
+                <w:bCs w:val="0"/>
+                <w:noProof/>
+              </w:rPr>
+              <w:tab/>
+            </w:r>
+            <w:r>
+              <w:rPr>
+                <w:rStyle w:val="Hyperlink"/>
+                <w:rFonts w:eastAsia="Times New Roman"/>
+                <w:noProof/>
+              </w:rPr>
+              <w:t>Mongoose</w:t>
+            </w:r>
+            <w:r>
+              <w:rPr>
+                <w:noProof/>
+                <w:webHidden/>
+              </w:rPr>
+              <w:tab/>
+            </w:r>
+            <w:r>
+              <w:rPr>
+                <w:noProof/>
+                <w:webHidden/>
+              </w:rPr>
+              <w:fldChar w:fldCharType="begin"/>
+            </w:r>
+            <w:r>
+              <w:rPr>
+                <w:noProof/>
+                <w:webHidden/>
+              </w:rPr>
+              <w:instrText xml:space="preserve"> PAGEREF _Toc533273948 \h </w:instrText>
+            </w:r>
+            <w:r>
+              <w:rPr>
+                <w:noProof/>
+                <w:webHidden/>
+              </w:rPr>
+            </w:r>
+            <w:r>
+              <w:rPr>
+                <w:noProof/>
+                <w:webHidden/>
+              </w:rPr>
+              <w:fldChar w:fldCharType="separate"/>
+            </w:r>
+            <w:r>
+              <w:rPr>
+                <w:noProof/>
+                <w:webHidden/>
+              </w:rPr>
+              <w:t>10</w:t>
+            </w:r>
+            <w:r>
+              <w:rPr>
+                <w:noProof/>
+                <w:webHidden/>
+              </w:rPr>
+              <w:fldChar w:fldCharType="end"/>
+            </w:r>
+          </w:hyperlink>
+        </w:p>
+        <w:p>
+          <w:pPr>
+            <w:pStyle w:val="TOC2"/>
+            <w:tabs>
+              <w:tab w:val="left" w:pos="960"/>
+              <w:tab w:val="right" w:leader="dot" w:pos="9350"/>
+            </w:tabs>
+            <w:rPr>
+              <w:rFonts w:eastAsiaTheme="minorEastAsia"/>
+              <w:b w:val="0"/>
+              <w:bCs w:val="0"/>
+              <w:noProof/>
+            </w:rPr>
+          </w:pPr>
+          <w:hyperlink w:anchor="_Toc533273949" w:history="1">
+            <w:r>
+              <w:rPr>
+                <w:rStyle w:val="Hyperlink"/>
+                <w:rFonts w:eastAsia="Times New Roman"/>
+                <w:noProof/>
+              </w:rPr>
+              <w:t>2.6</w:t>
+            </w:r>
+            <w:r>
+              <w:rPr>
+                <w:rFonts w:eastAsiaTheme="minorEastAsia"/>
+                <w:b w:val="0"/>
+                <w:bCs w:val="0"/>
+                <w:noProof/>
+              </w:rPr>
+              <w:tab/>
+            </w:r>
+            <w:r>
+              <w:rPr>
+                <w:rStyle w:val="Hyperlink"/>
+                <w:rFonts w:eastAsia="Times New Roman"/>
+                <w:noProof/>
+              </w:rPr>
+              <w:t>Redux</w:t>
+            </w:r>
+            <w:r>
+              <w:rPr>
+                <w:noProof/>
+                <w:webHidden/>
+              </w:rPr>
+              <w:tab/>
+            </w:r>
+            <w:r>
+              <w:rPr>
+                <w:noProof/>
+                <w:webHidden/>
+              </w:rPr>
+              <w:fldChar w:fldCharType="begin"/>
+            </w:r>
+            <w:r>
+              <w:rPr>
+                <w:noProof/>
+                <w:webHidden/>
+              </w:rPr>
+              <w:instrText xml:space="preserve"> PAGEREF _Toc533273949 \h </w:instrText>
+            </w:r>
+            <w:r>
+              <w:rPr>
+                <w:noProof/>
+                <w:webHidden/>
+              </w:rPr>
+            </w:r>
+            <w:r>
+              <w:rPr>
+                <w:noProof/>
+                <w:webHidden/>
+              </w:rPr>
+              <w:fldChar w:fldCharType="separate"/>
+            </w:r>
+            <w:r>
+              <w:rPr>
+                <w:noProof/>
+                <w:webHidden/>
+              </w:rPr>
+              <w:t>10</w:t>
             </w:r>
             <w:r>
               <w:rPr>
@@ -2623,13 +2243,13 @@
               <w:szCs w:val="22"/>
             </w:rPr>
           </w:pPr>
-          <w:hyperlink w:anchor="_Toc533242342" w:history="1">
+          <w:hyperlink w:anchor="_Toc533273950" w:history="1">
             <w:r>
               <w:rPr>
                 <w:rStyle w:val="Hyperlink"/>
                 <w:noProof/>
               </w:rPr>
-              <w:t>4</w:t>
+              <w:t>3</w:t>
             </w:r>
             <w:r>
               <w:rPr>
@@ -2649,7 +2269,7 @@
                 <w:rStyle w:val="Hyperlink"/>
                 <w:noProof/>
               </w:rPr>
-              <w:t>THIẾT KẾ MÀN HÌNH</w:t>
+              <w:t>THIẾT KẾ KIẾN TRÚC</w:t>
             </w:r>
             <w:r>
               <w:rPr>
@@ -2670,7 +2290,7 @@
                 <w:noProof/>
                 <w:webHidden/>
               </w:rPr>
-              <w:instrText xml:space="preserve"> PAGEREF _Toc533242342 \h </w:instrText>
+              <w:instrText xml:space="preserve"> PAGEREF _Toc533273950 \h </w:instrText>
             </w:r>
             <w:r>
               <w:rPr>
@@ -2690,7 +2310,7 @@
                 <w:noProof/>
                 <w:webHidden/>
               </w:rPr>
-              <w:t>8</w:t>
+              <w:t>11</w:t>
             </w:r>
             <w:r>
               <w:rPr>
@@ -2715,13 +2335,13 @@
               <w:noProof/>
             </w:rPr>
           </w:pPr>
-          <w:hyperlink w:anchor="_Toc533242343" w:history="1">
+          <w:hyperlink w:anchor="_Toc533273951" w:history="1">
             <w:r>
               <w:rPr>
                 <w:rStyle w:val="Hyperlink"/>
                 <w:noProof/>
               </w:rPr>
-              <w:t>4.1</w:t>
+              <w:t>3.1</w:t>
             </w:r>
             <w:r>
               <w:rPr>
@@ -2737,21 +2357,95 @@
                 <w:rStyle w:val="Hyperlink"/>
                 <w:noProof/>
               </w:rPr>
-              <w:t>Màn</w:t>
-            </w:r>
+              <w:t>Kiến trúc tổng thể</w:t>
+            </w:r>
+            <w:r>
+              <w:rPr>
+                <w:noProof/>
+                <w:webHidden/>
+              </w:rPr>
+              <w:tab/>
+            </w:r>
+            <w:r>
+              <w:rPr>
+                <w:noProof/>
+                <w:webHidden/>
+              </w:rPr>
+              <w:fldChar w:fldCharType="begin"/>
+            </w:r>
+            <w:r>
+              <w:rPr>
+                <w:noProof/>
+                <w:webHidden/>
+              </w:rPr>
+              <w:instrText xml:space="preserve"> PAGEREF _Toc533273951 \h </w:instrText>
+            </w:r>
+            <w:r>
+              <w:rPr>
+                <w:noProof/>
+                <w:webHidden/>
+              </w:rPr>
+            </w:r>
+            <w:r>
+              <w:rPr>
+                <w:noProof/>
+                <w:webHidden/>
+              </w:rPr>
+              <w:fldChar w:fldCharType="separate"/>
+            </w:r>
+            <w:r>
+              <w:rPr>
+                <w:noProof/>
+                <w:webHidden/>
+              </w:rPr>
+              <w:t>11</w:t>
+            </w:r>
+            <w:r>
+              <w:rPr>
+                <w:noProof/>
+                <w:webHidden/>
+              </w:rPr>
+              <w:fldChar w:fldCharType="end"/>
+            </w:r>
+          </w:hyperlink>
+        </w:p>
+        <w:p>
+          <w:pPr>
+            <w:pStyle w:val="TOC2"/>
+            <w:tabs>
+              <w:tab w:val="left" w:pos="960"/>
+              <w:tab w:val="right" w:leader="dot" w:pos="9350"/>
+            </w:tabs>
+            <w:rPr>
+              <w:rFonts w:eastAsiaTheme="minorEastAsia"/>
+              <w:b w:val="0"/>
+              <w:bCs w:val="0"/>
+              <w:noProof/>
+            </w:rPr>
+          </w:pPr>
+          <w:hyperlink w:anchor="_Toc533273952" w:history="1">
             <w:r>
               <w:rPr>
                 <w:rStyle w:val="Hyperlink"/>
                 <w:noProof/>
               </w:rPr>
-              <w:t xml:space="preserve"> </w:t>
+              <w:t>3.2</w:t>
+            </w:r>
+            <w:r>
+              <w:rPr>
+                <w:rFonts w:eastAsiaTheme="minorEastAsia"/>
+                <w:b w:val="0"/>
+                <w:bCs w:val="0"/>
+                <w:noProof/>
+              </w:rPr>
+              <w:tab/>
             </w:r>
             <w:r>
               <w:rPr>
                 <w:rStyle w:val="Hyperlink"/>
                 <w:noProof/>
               </w:rPr>
-              <w:t>hình trang chủ</w:t>
+              <w:t>Diễn giải kiến trúc tổng thể</w:t>
             </w:r>
             <w:r>
               <w:rPr>
@@ -2772,7 +2466,7 @@
                 <w:noProof/>
                 <w:webHidden/>
               </w:rPr>
-              <w:instrText xml:space="preserve"> PAGEREF _Toc533242343 \h </w:instrText>
+              <w:instrText xml:space="preserve"> PAGEREF _Toc533273952 \h </w:instrText>
             </w:r>
             <w:r>
               <w:rPr>
@@ -2792,7 +2486,7 @@
                 <w:noProof/>
                 <w:webHidden/>
               </w:rPr>
-              <w:t>8</w:t>
+              <w:t>11</w:t>
             </w:r>
             <w:r>
               <w:rPr>
@@ -2821,15 +2515,13 @@
               <w:szCs w:val="22"/>
             </w:rPr>
           </w:pPr>
-          <w:hyperlink w:anchor="_Toc533242344" w:history="1">
+          <w:hyperlink w:anchor="_Toc533273953" w:history="1">
             <w:r>
               <w:rPr>
                 <w:rStyle w:val="Hyperlink"/>
-                <w:rFonts w:eastAsia="Times New Roman"/>
-                <w:noProof/>
-                <w:lang w:val="vi-VN"/>
-              </w:rPr>
-              <w:t>5</w:t>
+                <w:noProof/>
+              </w:rPr>
+              <w:t>4</w:t>
             </w:r>
             <w:r>
               <w:rPr>
@@ -2847,10 +2539,9 @@
             <w:r>
               <w:rPr>
                 <w:rStyle w:val="Hyperlink"/>
-                <w:rFonts w:eastAsia="Times New Roman"/>
-                <w:noProof/>
-              </w:rPr>
-              <w:t>CÁC KỸ THUẬT CHÍNH</w:t>
+                <w:noProof/>
+              </w:rPr>
+              <w:t>THIẾT KẾ MÀN HÌNH</w:t>
             </w:r>
             <w:r>
               <w:rPr>
@@ -2871,7 +2562,7 @@
                 <w:noProof/>
                 <w:webHidden/>
               </w:rPr>
-              <w:instrText xml:space="preserve"> PAGEREF _Toc533242344 \h </w:instrText>
+              <w:instrText xml:space="preserve"> PAGEREF _Toc533273953 \h </w:instrText>
             </w:r>
             <w:r>
               <w:rPr>
@@ -2891,7 +2582,7 @@
                 <w:noProof/>
                 <w:webHidden/>
               </w:rPr>
-              <w:t>9</w:t>
+              <w:t>12</w:t>
             </w:r>
             <w:r>
               <w:rPr>
@@ -2916,14 +2607,13 @@
               <w:noProof/>
             </w:rPr>
           </w:pPr>
-          <w:hyperlink w:anchor="_Toc533242345" w:history="1">
+          <w:hyperlink w:anchor="_Toc533273954" w:history="1">
             <w:r>
               <w:rPr>
                 <w:rStyle w:val="Hyperlink"/>
                 <w:noProof/>
-                <w:lang w:val="vi-VN"/>
-              </w:rPr>
-              <w:t>5.1</w:t>
+              </w:rPr>
+              <w:t>4.1</w:t>
             </w:r>
             <w:r>
               <w:rPr>
@@ -2939,15 +2629,7 @@
                 <w:rStyle w:val="Hyperlink"/>
                 <w:noProof/>
               </w:rPr>
-              <w:t>Lấy data từ</w:t>
-            </w:r>
-            <w:r>
-              <w:rPr>
-                <w:rStyle w:val="Hyperlink"/>
-                <w:noProof/>
-                <w:lang w:val="vi-VN"/>
-              </w:rPr>
-              <w:t xml:space="preserve"> Nhaccuatui.com</w:t>
+              <w:t>Màn hình trang chủ</w:t>
             </w:r>
             <w:r>
               <w:rPr>
@@ -2968,7 +2650,7 @@
                 <w:noProof/>
                 <w:webHidden/>
               </w:rPr>
-              <w:instrText xml:space="preserve"> PAGEREF _Toc533242345 \h </w:instrText>
+              <w:instrText xml:space="preserve"> PAGEREF _Toc533273954 \h </w:instrText>
             </w:r>
             <w:r>
               <w:rPr>
@@ -2988,7 +2670,7 @@
                 <w:noProof/>
                 <w:webHidden/>
               </w:rPr>
-              <w:t>9</w:t>
+              <w:t>12</w:t>
             </w:r>
             <w:r>
               <w:rPr>
@@ -3013,13 +2695,13 @@
               <w:noProof/>
             </w:rPr>
           </w:pPr>
-          <w:hyperlink w:anchor="_Toc533242346" w:history="1">
+          <w:hyperlink w:anchor="_Toc533273955" w:history="1">
             <w:r>
               <w:rPr>
                 <w:rStyle w:val="Hyperlink"/>
                 <w:noProof/>
               </w:rPr>
-              <w:t>5.2</w:t>
+              <w:t>4.2</w:t>
             </w:r>
             <w:r>
               <w:rPr>
@@ -3035,7 +2717,7 @@
                 <w:rStyle w:val="Hyperlink"/>
                 <w:noProof/>
               </w:rPr>
-              <w:t>Lưu trữ dữ liệu bài hát vào Local Storage</w:t>
+              <w:t>Màn hình albums</w:t>
             </w:r>
             <w:r>
               <w:rPr>
@@ -3056,7 +2738,7 @@
                 <w:noProof/>
                 <w:webHidden/>
               </w:rPr>
-              <w:instrText xml:space="preserve"> PAGEREF _Toc533242346 \h </w:instrText>
+              <w:instrText xml:space="preserve"> PAGEREF _Toc533273955 \h </w:instrText>
             </w:r>
             <w:r>
               <w:rPr>
@@ -3076,7 +2758,7 @@
                 <w:noProof/>
                 <w:webHidden/>
               </w:rPr>
-              <w:t>10</w:t>
+              <w:t>13</w:t>
             </w:r>
             <w:r>
               <w:rPr>
@@ -3101,13 +2783,13 @@
               <w:noProof/>
             </w:rPr>
           </w:pPr>
-          <w:hyperlink w:anchor="_Toc533242347" w:history="1">
+          <w:hyperlink w:anchor="_Toc533273956" w:history="1">
             <w:r>
               <w:rPr>
                 <w:rStyle w:val="Hyperlink"/>
                 <w:noProof/>
               </w:rPr>
-              <w:t>5.3</w:t>
+              <w:t>4.3</w:t>
             </w:r>
             <w:r>
               <w:rPr>
@@ -3123,7 +2805,7 @@
                 <w:rStyle w:val="Hyperlink"/>
                 <w:noProof/>
               </w:rPr>
-              <w:t>Lưu trữ dữ liệu bài hát vào Cloud Firestore</w:t>
+              <w:t>Màn hình nghệ sĩ</w:t>
             </w:r>
             <w:r>
               <w:rPr>
@@ -3144,7 +2826,7 @@
                 <w:noProof/>
                 <w:webHidden/>
               </w:rPr>
-              <w:instrText xml:space="preserve"> PAGEREF _Toc533242347 \h </w:instrText>
+              <w:instrText xml:space="preserve"> PAGEREF _Toc533273956 \h </w:instrText>
             </w:r>
             <w:r>
               <w:rPr>
@@ -3164,7 +2846,365 @@
                 <w:noProof/>
                 <w:webHidden/>
               </w:rPr>
-              <w:t>11</w:t>
+              <w:t>13</w:t>
+            </w:r>
+            <w:r>
+              <w:rPr>
+                <w:noProof/>
+                <w:webHidden/>
+              </w:rPr>
+              <w:fldChar w:fldCharType="end"/>
+            </w:r>
+          </w:hyperlink>
+        </w:p>
+        <w:p>
+          <w:pPr>
+            <w:pStyle w:val="TOC2"/>
+            <w:tabs>
+              <w:tab w:val="left" w:pos="960"/>
+              <w:tab w:val="right" w:leader="dot" w:pos="9350"/>
+            </w:tabs>
+            <w:rPr>
+              <w:rFonts w:eastAsiaTheme="minorEastAsia"/>
+              <w:b w:val="0"/>
+              <w:bCs w:val="0"/>
+              <w:noProof/>
+            </w:rPr>
+          </w:pPr>
+          <w:hyperlink w:anchor="_Toc533273957" w:history="1">
+            <w:r>
+              <w:rPr>
+                <w:rStyle w:val="Hyperlink"/>
+                <w:noProof/>
+              </w:rPr>
+              <w:t>4.4</w:t>
+            </w:r>
+            <w:r>
+              <w:rPr>
+                <w:rFonts w:eastAsiaTheme="minorEastAsia"/>
+                <w:b w:val="0"/>
+                <w:bCs w:val="0"/>
+                <w:noProof/>
+              </w:rPr>
+              <w:tab/>
+            </w:r>
+            <w:r>
+              <w:rPr>
+                <w:rStyle w:val="Hyperlink"/>
+                <w:noProof/>
+              </w:rPr>
+              <w:t>Màn hình nghe nhạc</w:t>
+            </w:r>
+            <w:r>
+              <w:rPr>
+                <w:noProof/>
+                <w:webHidden/>
+              </w:rPr>
+              <w:tab/>
+            </w:r>
+            <w:r>
+              <w:rPr>
+                <w:noProof/>
+                <w:webHidden/>
+              </w:rPr>
+              <w:fldChar w:fldCharType="begin"/>
+            </w:r>
+            <w:r>
+              <w:rPr>
+                <w:noProof/>
+                <w:webHidden/>
+              </w:rPr>
+              <w:instrText xml:space="preserve"> PAGEREF _Toc533273957 \h </w:instrText>
+            </w:r>
+            <w:r>
+              <w:rPr>
+                <w:noProof/>
+                <w:webHidden/>
+              </w:rPr>
+            </w:r>
+            <w:r>
+              <w:rPr>
+                <w:noProof/>
+                <w:webHidden/>
+              </w:rPr>
+              <w:fldChar w:fldCharType="separate"/>
+            </w:r>
+            <w:r>
+              <w:rPr>
+                <w:noProof/>
+                <w:webHidden/>
+              </w:rPr>
+              <w:t>14</w:t>
+            </w:r>
+            <w:r>
+              <w:rPr>
+                <w:noProof/>
+                <w:webHidden/>
+              </w:rPr>
+              <w:fldChar w:fldCharType="end"/>
+            </w:r>
+          </w:hyperlink>
+        </w:p>
+        <w:p>
+          <w:pPr>
+            <w:pStyle w:val="TOC2"/>
+            <w:tabs>
+              <w:tab w:val="left" w:pos="960"/>
+              <w:tab w:val="right" w:leader="dot" w:pos="9350"/>
+            </w:tabs>
+            <w:rPr>
+              <w:rFonts w:eastAsiaTheme="minorEastAsia"/>
+              <w:b w:val="0"/>
+              <w:bCs w:val="0"/>
+              <w:noProof/>
+            </w:rPr>
+          </w:pPr>
+          <w:hyperlink w:anchor="_Toc533273958" w:history="1">
+            <w:r>
+              <w:rPr>
+                <w:rStyle w:val="Hyperlink"/>
+                <w:noProof/>
+                <w:lang w:val="de-DE"/>
+              </w:rPr>
+              <w:t>4.5</w:t>
+            </w:r>
+            <w:r>
+              <w:rPr>
+                <w:rFonts w:eastAsiaTheme="minorEastAsia"/>
+                <w:b w:val="0"/>
+                <w:bCs w:val="0"/>
+                <w:noProof/>
+              </w:rPr>
+              <w:tab/>
+            </w:r>
+            <w:r>
+              <w:rPr>
+                <w:rStyle w:val="Hyperlink"/>
+                <w:noProof/>
+                <w:lang w:val="de-DE"/>
+              </w:rPr>
+              <w:t>Màn hình trang cá nhân</w:t>
+            </w:r>
+            <w:r>
+              <w:rPr>
+                <w:noProof/>
+                <w:webHidden/>
+              </w:rPr>
+              <w:tab/>
+            </w:r>
+            <w:r>
+              <w:rPr>
+                <w:noProof/>
+                <w:webHidden/>
+              </w:rPr>
+              <w:fldChar w:fldCharType="begin"/>
+            </w:r>
+            <w:r>
+              <w:rPr>
+                <w:noProof/>
+                <w:webHidden/>
+              </w:rPr>
+              <w:instrText xml:space="preserve"> PAGEREF _Toc533273958 \h </w:instrText>
+            </w:r>
+            <w:r>
+              <w:rPr>
+                <w:noProof/>
+                <w:webHidden/>
+              </w:rPr>
+            </w:r>
+            <w:r>
+              <w:rPr>
+                <w:noProof/>
+                <w:webHidden/>
+              </w:rPr>
+              <w:fldChar w:fldCharType="separate"/>
+            </w:r>
+            <w:r>
+              <w:rPr>
+                <w:noProof/>
+                <w:webHidden/>
+              </w:rPr>
+              <w:t>15</w:t>
+            </w:r>
+            <w:r>
+              <w:rPr>
+                <w:noProof/>
+                <w:webHidden/>
+              </w:rPr>
+              <w:fldChar w:fldCharType="end"/>
+            </w:r>
+          </w:hyperlink>
+        </w:p>
+        <w:p>
+          <w:pPr>
+            <w:pStyle w:val="TOC2"/>
+            <w:tabs>
+              <w:tab w:val="left" w:pos="960"/>
+              <w:tab w:val="right" w:leader="dot" w:pos="9350"/>
+            </w:tabs>
+            <w:rPr>
+              <w:rFonts w:eastAsiaTheme="minorEastAsia"/>
+              <w:b w:val="0"/>
+              <w:bCs w:val="0"/>
+              <w:noProof/>
+            </w:rPr>
+          </w:pPr>
+          <w:hyperlink w:anchor="_Toc533273959" w:history="1">
+            <w:r>
+              <w:rPr>
+                <w:rStyle w:val="Hyperlink"/>
+                <w:noProof/>
+                <w:lang w:val="de-DE"/>
+              </w:rPr>
+              <w:t>4.6</w:t>
+            </w:r>
+            <w:r>
+              <w:rPr>
+                <w:rFonts w:eastAsiaTheme="minorEastAsia"/>
+                <w:b w:val="0"/>
+                <w:bCs w:val="0"/>
+                <w:noProof/>
+              </w:rPr>
+              <w:tab/>
+            </w:r>
+            <w:r>
+              <w:rPr>
+                <w:rStyle w:val="Hyperlink"/>
+                <w:noProof/>
+                <w:lang w:val="de-DE"/>
+              </w:rPr>
+              <w:t>Màn hình đăng kí</w:t>
+            </w:r>
+            <w:r>
+              <w:rPr>
+                <w:noProof/>
+                <w:webHidden/>
+              </w:rPr>
+              <w:tab/>
+            </w:r>
+            <w:r>
+              <w:rPr>
+                <w:noProof/>
+                <w:webHidden/>
+              </w:rPr>
+              <w:fldChar w:fldCharType="begin"/>
+            </w:r>
+            <w:r>
+              <w:rPr>
+                <w:noProof/>
+                <w:webHidden/>
+              </w:rPr>
+              <w:instrText xml:space="preserve"> PAGEREF _Toc533273959 \h </w:instrText>
+            </w:r>
+            <w:r>
+              <w:rPr>
+                <w:noProof/>
+                <w:webHidden/>
+              </w:rPr>
+            </w:r>
+            <w:r>
+              <w:rPr>
+                <w:noProof/>
+                <w:webHidden/>
+              </w:rPr>
+              <w:fldChar w:fldCharType="separate"/>
+            </w:r>
+            <w:r>
+              <w:rPr>
+                <w:noProof/>
+                <w:webHidden/>
+              </w:rPr>
+              <w:t>16</w:t>
+            </w:r>
+            <w:r>
+              <w:rPr>
+                <w:noProof/>
+                <w:webHidden/>
+              </w:rPr>
+              <w:fldChar w:fldCharType="end"/>
+            </w:r>
+          </w:hyperlink>
+        </w:p>
+        <w:p>
+          <w:pPr>
+            <w:pStyle w:val="TOC2"/>
+            <w:tabs>
+              <w:tab w:val="left" w:pos="960"/>
+              <w:tab w:val="right" w:leader="dot" w:pos="9350"/>
+            </w:tabs>
+            <w:rPr>
+              <w:rFonts w:eastAsiaTheme="minorEastAsia"/>
+              <w:b w:val="0"/>
+              <w:bCs w:val="0"/>
+              <w:noProof/>
+            </w:rPr>
+          </w:pPr>
+          <w:hyperlink w:anchor="_Toc533273960" w:history="1">
+            <w:r>
+              <w:rPr>
+                <w:rStyle w:val="Hyperlink"/>
+                <w:noProof/>
+                <w:lang w:val="de-DE"/>
+              </w:rPr>
+              <w:t>4.7</w:t>
+            </w:r>
+            <w:r>
+              <w:rPr>
+                <w:rFonts w:eastAsiaTheme="minorEastAsia"/>
+                <w:b w:val="0"/>
+                <w:bCs w:val="0"/>
+                <w:noProof/>
+              </w:rPr>
+              <w:tab/>
+            </w:r>
+            <w:r>
+              <w:rPr>
+                <w:rStyle w:val="Hyperlink"/>
+                <w:noProof/>
+                <w:lang w:val="de-DE"/>
+              </w:rPr>
+              <w:t>Màn hình đăng nhập</w:t>
+            </w:r>
+            <w:r>
+              <w:rPr>
+                <w:noProof/>
+                <w:webHidden/>
+              </w:rPr>
+              <w:tab/>
+            </w:r>
+            <w:r>
+              <w:rPr>
+                <w:noProof/>
+                <w:webHidden/>
+              </w:rPr>
+              <w:fldChar w:fldCharType="begin"/>
+            </w:r>
+            <w:r>
+              <w:rPr>
+                <w:noProof/>
+                <w:webHidden/>
+              </w:rPr>
+              <w:instrText xml:space="preserve"> PAGEREF _Toc533273960 \h </w:instrText>
+            </w:r>
+            <w:r>
+              <w:rPr>
+                <w:noProof/>
+                <w:webHidden/>
+              </w:rPr>
+            </w:r>
+            <w:r>
+              <w:rPr>
+                <w:noProof/>
+                <w:webHidden/>
+              </w:rPr>
+              <w:fldChar w:fldCharType="separate"/>
+            </w:r>
+            <w:r>
+              <w:rPr>
+                <w:noProof/>
+                <w:webHidden/>
+              </w:rPr>
+              <w:t>17</w:t>
             </w:r>
             <w:r>
               <w:rPr>
@@ -3193,14 +3233,15 @@
               <w:szCs w:val="22"/>
             </w:rPr>
           </w:pPr>
-          <w:hyperlink w:anchor="_Toc533242348" w:history="1">
+          <w:hyperlink w:anchor="_Toc533273961" w:history="1">
             <w:r>
               <w:rPr>
                 <w:rStyle w:val="Hyperlink"/>
                 <w:rFonts w:eastAsia="Times New Roman"/>
                 <w:noProof/>
-              </w:rPr>
-              <w:t>6</w:t>
+                <w:lang w:val="vi-VN"/>
+              </w:rPr>
+              <w:t>5</w:t>
             </w:r>
             <w:r>
               <w:rPr>
@@ -3221,7 +3262,7 @@
                 <w:rFonts w:eastAsia="Times New Roman"/>
                 <w:noProof/>
               </w:rPr>
-              <w:t>CÀI ĐẶT</w:t>
+              <w:t>CÁC KỸ THUẬT CHÍNH</w:t>
             </w:r>
             <w:r>
               <w:rPr>
@@ -3242,7 +3283,7 @@
                 <w:noProof/>
                 <w:webHidden/>
               </w:rPr>
-              <w:instrText xml:space="preserve"> PAGEREF _Toc533242348 \h </w:instrText>
+              <w:instrText xml:space="preserve"> PAGEREF _Toc533273961 \h </w:instrText>
             </w:r>
             <w:r>
               <w:rPr>
@@ -3262,7 +3303,280 @@
                 <w:noProof/>
                 <w:webHidden/>
               </w:rPr>
-              <w:t>14</w:t>
+              <w:t>18</w:t>
+            </w:r>
+            <w:r>
+              <w:rPr>
+                <w:noProof/>
+                <w:webHidden/>
+              </w:rPr>
+              <w:fldChar w:fldCharType="end"/>
+            </w:r>
+          </w:hyperlink>
+        </w:p>
+        <w:p>
+          <w:pPr>
+            <w:pStyle w:val="TOC2"/>
+            <w:tabs>
+              <w:tab w:val="left" w:pos="960"/>
+              <w:tab w:val="right" w:leader="dot" w:pos="9350"/>
+            </w:tabs>
+            <w:rPr>
+              <w:rFonts w:eastAsiaTheme="minorEastAsia"/>
+              <w:b w:val="0"/>
+              <w:bCs w:val="0"/>
+              <w:noProof/>
+            </w:rPr>
+          </w:pPr>
+          <w:hyperlink w:anchor="_Toc533273962" w:history="1">
+            <w:r>
+              <w:rPr>
+                <w:rStyle w:val="Hyperlink"/>
+                <w:noProof/>
+                <w:lang w:val="vi-VN"/>
+              </w:rPr>
+              <w:t>5.1</w:t>
+            </w:r>
+            <w:r>
+              <w:rPr>
+                <w:rFonts w:eastAsiaTheme="minorEastAsia"/>
+                <w:b w:val="0"/>
+                <w:bCs w:val="0"/>
+                <w:noProof/>
+              </w:rPr>
+              <w:tab/>
+            </w:r>
+            <w:r>
+              <w:rPr>
+                <w:rStyle w:val="Hyperlink"/>
+                <w:noProof/>
+              </w:rPr>
+              <w:t>Lấy data từ</w:t>
+            </w:r>
+            <w:r>
+              <w:rPr>
+                <w:rStyle w:val="Hyperlink"/>
+                <w:noProof/>
+                <w:lang w:val="vi-VN"/>
+              </w:rPr>
+              <w:t xml:space="preserve"> Nhaccuatui.com</w:t>
+            </w:r>
+            <w:r>
+              <w:rPr>
+                <w:noProof/>
+                <w:webHidden/>
+              </w:rPr>
+              <w:tab/>
+            </w:r>
+            <w:r>
+              <w:rPr>
+                <w:noProof/>
+                <w:webHidden/>
+              </w:rPr>
+              <w:fldChar w:fldCharType="begin"/>
+            </w:r>
+            <w:r>
+              <w:rPr>
+                <w:noProof/>
+                <w:webHidden/>
+              </w:rPr>
+              <w:instrText xml:space="preserve"> PAGEREF _Toc533273962 \h </w:instrText>
+            </w:r>
+            <w:r>
+              <w:rPr>
+                <w:noProof/>
+                <w:webHidden/>
+              </w:rPr>
+            </w:r>
+            <w:r>
+              <w:rPr>
+                <w:noProof/>
+                <w:webHidden/>
+              </w:rPr>
+              <w:fldChar w:fldCharType="separate"/>
+            </w:r>
+            <w:r>
+              <w:rPr>
+                <w:noProof/>
+                <w:webHidden/>
+              </w:rPr>
+              <w:t>18</w:t>
+            </w:r>
+            <w:r>
+              <w:rPr>
+                <w:noProof/>
+                <w:webHidden/>
+              </w:rPr>
+              <w:fldChar w:fldCharType="end"/>
+            </w:r>
+          </w:hyperlink>
+        </w:p>
+        <w:p>
+          <w:pPr>
+            <w:pStyle w:val="TOC2"/>
+            <w:tabs>
+              <w:tab w:val="left" w:pos="960"/>
+              <w:tab w:val="right" w:leader="dot" w:pos="9350"/>
+            </w:tabs>
+            <w:rPr>
+              <w:rFonts w:eastAsiaTheme="minorEastAsia"/>
+              <w:b w:val="0"/>
+              <w:bCs w:val="0"/>
+              <w:noProof/>
+            </w:rPr>
+          </w:pPr>
+          <w:hyperlink w:anchor="_Toc533273963" w:history="1">
+            <w:r>
+              <w:rPr>
+                <w:rStyle w:val="Hyperlink"/>
+                <w:noProof/>
+              </w:rPr>
+              <w:t>5.2</w:t>
+            </w:r>
+            <w:r>
+              <w:rPr>
+                <w:rFonts w:eastAsiaTheme="minorEastAsia"/>
+                <w:b w:val="0"/>
+                <w:bCs w:val="0"/>
+                <w:noProof/>
+              </w:rPr>
+              <w:tab/>
+            </w:r>
+            <w:r>
+              <w:rPr>
+                <w:rStyle w:val="Hyperlink"/>
+                <w:noProof/>
+              </w:rPr>
+              <w:t>Download bài hát</w:t>
+            </w:r>
+            <w:r>
+              <w:rPr>
+                <w:noProof/>
+                <w:webHidden/>
+              </w:rPr>
+              <w:tab/>
+            </w:r>
+            <w:r>
+              <w:rPr>
+                <w:noProof/>
+                <w:webHidden/>
+              </w:rPr>
+              <w:fldChar w:fldCharType="begin"/>
+            </w:r>
+            <w:r>
+              <w:rPr>
+                <w:noProof/>
+                <w:webHidden/>
+              </w:rPr>
+              <w:instrText xml:space="preserve"> PAGEREF _Toc533273963 \h </w:instrText>
+            </w:r>
+            <w:r>
+              <w:rPr>
+                <w:noProof/>
+                <w:webHidden/>
+              </w:rPr>
+            </w:r>
+            <w:r>
+              <w:rPr>
+                <w:noProof/>
+                <w:webHidden/>
+              </w:rPr>
+              <w:fldChar w:fldCharType="separate"/>
+            </w:r>
+            <w:r>
+              <w:rPr>
+                <w:noProof/>
+                <w:webHidden/>
+              </w:rPr>
+              <w:t>19</w:t>
+            </w:r>
+            <w:r>
+              <w:rPr>
+                <w:noProof/>
+                <w:webHidden/>
+              </w:rPr>
+              <w:fldChar w:fldCharType="end"/>
+            </w:r>
+          </w:hyperlink>
+        </w:p>
+        <w:p>
+          <w:pPr>
+            <w:pStyle w:val="TOC2"/>
+            <w:tabs>
+              <w:tab w:val="left" w:pos="960"/>
+              <w:tab w:val="right" w:leader="dot" w:pos="9350"/>
+            </w:tabs>
+            <w:rPr>
+              <w:rFonts w:eastAsiaTheme="minorEastAsia"/>
+              <w:b w:val="0"/>
+              <w:bCs w:val="0"/>
+              <w:noProof/>
+            </w:rPr>
+          </w:pPr>
+          <w:hyperlink w:anchor="_Toc533273964" w:history="1">
+            <w:r>
+              <w:rPr>
+                <w:rStyle w:val="Hyperlink"/>
+                <w:noProof/>
+              </w:rPr>
+              <w:t>5.3</w:t>
+            </w:r>
+            <w:r>
+              <w:rPr>
+                <w:rFonts w:eastAsiaTheme="minorEastAsia"/>
+                <w:b w:val="0"/>
+                <w:bCs w:val="0"/>
+                <w:noProof/>
+              </w:rPr>
+              <w:tab/>
+            </w:r>
+            <w:r>
+              <w:rPr>
+                <w:rStyle w:val="Hyperlink"/>
+                <w:noProof/>
+              </w:rPr>
+              <w:t>Lưu trữ dữ liệu bài hát vào Cloud Firestore</w:t>
+            </w:r>
+            <w:r>
+              <w:rPr>
+                <w:noProof/>
+                <w:webHidden/>
+              </w:rPr>
+              <w:tab/>
+            </w:r>
+            <w:r>
+              <w:rPr>
+                <w:noProof/>
+                <w:webHidden/>
+              </w:rPr>
+              <w:fldChar w:fldCharType="begin"/>
+            </w:r>
+            <w:r>
+              <w:rPr>
+                <w:noProof/>
+                <w:webHidden/>
+              </w:rPr>
+              <w:instrText xml:space="preserve"> PAGEREF _Toc533273964 \h </w:instrText>
+            </w:r>
+            <w:r>
+              <w:rPr>
+                <w:noProof/>
+                <w:webHidden/>
+              </w:rPr>
+            </w:r>
+            <w:r>
+              <w:rPr>
+                <w:noProof/>
+                <w:webHidden/>
+              </w:rPr>
+              <w:fldChar w:fldCharType="separate"/>
+            </w:r>
+            <w:r>
+              <w:rPr>
+                <w:noProof/>
+                <w:webHidden/>
+              </w:rPr>
+              <w:t>20</w:t>
             </w:r>
             <w:r>
               <w:rPr>
@@ -3291,13 +3605,14 @@
               <w:szCs w:val="22"/>
             </w:rPr>
           </w:pPr>
-          <w:hyperlink w:anchor="_Toc533242349" w:history="1">
+          <w:hyperlink w:anchor="_Toc533273965" w:history="1">
             <w:r>
               <w:rPr>
                 <w:rStyle w:val="Hyperlink"/>
-                <w:noProof/>
-              </w:rPr>
-              <w:t>7</w:t>
+                <w:rFonts w:eastAsia="Times New Roman"/>
+                <w:noProof/>
+              </w:rPr>
+              <w:t>6</w:t>
             </w:r>
             <w:r>
               <w:rPr>
@@ -3315,9 +3630,10 @@
             <w:r>
               <w:rPr>
                 <w:rStyle w:val="Hyperlink"/>
-                <w:noProof/>
-              </w:rPr>
-              <w:t>KẾT LUẬN</w:t>
+                <w:rFonts w:eastAsia="Times New Roman"/>
+                <w:noProof/>
+              </w:rPr>
+              <w:t>CÀI ĐẶT</w:t>
             </w:r>
             <w:r>
               <w:rPr>
@@ -3338,7 +3654,7 @@
                 <w:noProof/>
                 <w:webHidden/>
               </w:rPr>
-              <w:instrText xml:space="preserve"> PAGEREF _Toc533242349 \h </w:instrText>
+              <w:instrText xml:space="preserve"> PAGEREF _Toc533273965 \h </w:instrText>
             </w:r>
             <w:r>
               <w:rPr>
@@ -3358,271 +3674,7 @@
                 <w:noProof/>
                 <w:webHidden/>
               </w:rPr>
-              <w:t>15</w:t>
-            </w:r>
-            <w:r>
-              <w:rPr>
-                <w:noProof/>
-                <w:webHidden/>
-              </w:rPr>
-              <w:fldChar w:fldCharType="end"/>
-            </w:r>
-          </w:hyperlink>
-        </w:p>
-        <w:p>
-          <w:pPr>
-            <w:pStyle w:val="TOC2"/>
-            <w:tabs>
-              <w:tab w:val="left" w:pos="960"/>
-              <w:tab w:val="right" w:leader="dot" w:pos="9350"/>
-            </w:tabs>
-            <w:rPr>
-              <w:rFonts w:eastAsiaTheme="minorEastAsia"/>
-              <w:b w:val="0"/>
-              <w:bCs w:val="0"/>
-              <w:noProof/>
-            </w:rPr>
-          </w:pPr>
-          <w:hyperlink w:anchor="_Toc533242350" w:history="1">
-            <w:r>
-              <w:rPr>
-                <w:rStyle w:val="Hyperlink"/>
-                <w:noProof/>
-              </w:rPr>
-              <w:t>7.1</w:t>
-            </w:r>
-            <w:r>
-              <w:rPr>
-                <w:rFonts w:eastAsiaTheme="minorEastAsia"/>
-                <w:b w:val="0"/>
-                <w:bCs w:val="0"/>
-                <w:noProof/>
-              </w:rPr>
-              <w:tab/>
-            </w:r>
-            <w:r>
-              <w:rPr>
-                <w:rStyle w:val="Hyperlink"/>
-                <w:noProof/>
-              </w:rPr>
-              <w:t>Môi trường phát triển và Môi trường triển khai</w:t>
-            </w:r>
-            <w:r>
-              <w:rPr>
-                <w:noProof/>
-                <w:webHidden/>
-              </w:rPr>
-              <w:tab/>
-            </w:r>
-            <w:r>
-              <w:rPr>
-                <w:noProof/>
-                <w:webHidden/>
-              </w:rPr>
-              <w:fldChar w:fldCharType="begin"/>
-            </w:r>
-            <w:r>
-              <w:rPr>
-                <w:noProof/>
-                <w:webHidden/>
-              </w:rPr>
-              <w:instrText xml:space="preserve"> PAGEREF _Toc533242350 \h </w:instrText>
-            </w:r>
-            <w:r>
-              <w:rPr>
-                <w:noProof/>
-                <w:webHidden/>
-              </w:rPr>
-            </w:r>
-            <w:r>
-              <w:rPr>
-                <w:noProof/>
-                <w:webHidden/>
-              </w:rPr>
-              <w:fldChar w:fldCharType="separate"/>
-            </w:r>
-            <w:r>
-              <w:rPr>
-                <w:noProof/>
-                <w:webHidden/>
-              </w:rPr>
-              <w:t>15</w:t>
-            </w:r>
-            <w:r>
-              <w:rPr>
-                <w:noProof/>
-                <w:webHidden/>
-              </w:rPr>
-              <w:fldChar w:fldCharType="end"/>
-            </w:r>
-          </w:hyperlink>
-        </w:p>
-        <w:p>
-          <w:pPr>
-            <w:pStyle w:val="TOC2"/>
-            <w:tabs>
-              <w:tab w:val="left" w:pos="960"/>
-              <w:tab w:val="right" w:leader="dot" w:pos="9350"/>
-            </w:tabs>
-            <w:rPr>
-              <w:rFonts w:eastAsiaTheme="minorEastAsia"/>
-              <w:b w:val="0"/>
-              <w:bCs w:val="0"/>
-              <w:noProof/>
-            </w:rPr>
-          </w:pPr>
-          <w:hyperlink w:anchor="_Toc533242351" w:history="1">
-            <w:r>
-              <w:rPr>
-                <w:rStyle w:val="Hyperlink"/>
-                <w:noProof/>
-              </w:rPr>
-              <w:t>7.2</w:t>
-            </w:r>
-            <w:r>
-              <w:rPr>
-                <w:rFonts w:eastAsiaTheme="minorEastAsia"/>
-                <w:b w:val="0"/>
-                <w:bCs w:val="0"/>
-                <w:noProof/>
-              </w:rPr>
-              <w:tab/>
-            </w:r>
-            <w:r>
-              <w:rPr>
-                <w:rStyle w:val="Hyperlink"/>
-                <w:noProof/>
-              </w:rPr>
-              <w:t>Kết quả đạt được</w:t>
-            </w:r>
-            <w:r>
-              <w:rPr>
-                <w:noProof/>
-                <w:webHidden/>
-              </w:rPr>
-              <w:tab/>
-            </w:r>
-            <w:r>
-              <w:rPr>
-                <w:noProof/>
-                <w:webHidden/>
-              </w:rPr>
-              <w:fldChar w:fldCharType="begin"/>
-            </w:r>
-            <w:r>
-              <w:rPr>
-                <w:noProof/>
-                <w:webHidden/>
-              </w:rPr>
-              <w:instrText xml:space="preserve"> PAGEREF _Toc533242351 \h </w:instrText>
-            </w:r>
-            <w:r>
-              <w:rPr>
-                <w:noProof/>
-                <w:webHidden/>
-              </w:rPr>
-            </w:r>
-            <w:r>
-              <w:rPr>
-                <w:noProof/>
-                <w:webHidden/>
-              </w:rPr>
-              <w:fldChar w:fldCharType="separate"/>
-            </w:r>
-            <w:r>
-              <w:rPr>
-                <w:noProof/>
-                <w:webHidden/>
-              </w:rPr>
-              <w:t>15</w:t>
-            </w:r>
-            <w:r>
-              <w:rPr>
-                <w:noProof/>
-                <w:webHidden/>
-              </w:rPr>
-              <w:fldChar w:fldCharType="end"/>
-            </w:r>
-          </w:hyperlink>
-        </w:p>
-        <w:p>
-          <w:pPr>
-            <w:pStyle w:val="TOC2"/>
-            <w:tabs>
-              <w:tab w:val="left" w:pos="960"/>
-              <w:tab w:val="right" w:leader="dot" w:pos="9350"/>
-            </w:tabs>
-            <w:rPr>
-              <w:rFonts w:eastAsiaTheme="minorEastAsia"/>
-              <w:b w:val="0"/>
-              <w:bCs w:val="0"/>
-              <w:noProof/>
-            </w:rPr>
-          </w:pPr>
-          <w:hyperlink w:anchor="_Toc533242352" w:history="1">
-            <w:r>
-              <w:rPr>
-                <w:rStyle w:val="Hyperlink"/>
-                <w:noProof/>
-              </w:rPr>
-              <w:t>7.3</w:t>
-            </w:r>
-            <w:r>
-              <w:rPr>
-                <w:rFonts w:eastAsiaTheme="minorEastAsia"/>
-                <w:b w:val="0"/>
-                <w:bCs w:val="0"/>
-                <w:noProof/>
-              </w:rPr>
-              <w:tab/>
-            </w:r>
-            <w:r>
-              <w:rPr>
-                <w:rStyle w:val="Hyperlink"/>
-                <w:noProof/>
-              </w:rPr>
-              <w:t>Hướng phát triển</w:t>
-            </w:r>
-            <w:r>
-              <w:rPr>
-                <w:noProof/>
-                <w:webHidden/>
-              </w:rPr>
-              <w:tab/>
-            </w:r>
-            <w:r>
-              <w:rPr>
-                <w:noProof/>
-                <w:webHidden/>
-              </w:rPr>
-              <w:fldChar w:fldCharType="begin"/>
-            </w:r>
-            <w:r>
-              <w:rPr>
-                <w:noProof/>
-                <w:webHidden/>
-              </w:rPr>
-              <w:instrText xml:space="preserve"> PAGEREF _Toc533242352 \h </w:instrText>
-            </w:r>
-            <w:r>
-              <w:rPr>
-                <w:noProof/>
-                <w:webHidden/>
-              </w:rPr>
-            </w:r>
-            <w:r>
-              <w:rPr>
-                <w:noProof/>
-                <w:webHidden/>
-              </w:rPr>
-              <w:fldChar w:fldCharType="separate"/>
-            </w:r>
-            <w:r>
-              <w:rPr>
-                <w:noProof/>
-                <w:webHidden/>
-              </w:rPr>
-              <w:t>16</w:t>
+              <w:t>23</w:t>
             </w:r>
             <w:r>
               <w:rPr>
@@ -3651,14 +3703,13 @@
               <w:szCs w:val="22"/>
             </w:rPr>
           </w:pPr>
-          <w:hyperlink w:anchor="_Toc533242353" w:history="1">
+          <w:hyperlink w:anchor="_Toc533273966" w:history="1">
             <w:r>
               <w:rPr>
                 <w:rStyle w:val="Hyperlink"/>
-                <w:rFonts w:eastAsia="Times New Roman"/>
-                <w:noProof/>
-              </w:rPr>
-              <w:t>8</w:t>
+                <w:noProof/>
+              </w:rPr>
+              <w:t>7</w:t>
             </w:r>
             <w:r>
               <w:rPr>
@@ -3676,9 +3727,370 @@
             <w:r>
               <w:rPr>
                 <w:rStyle w:val="Hyperlink"/>
+                <w:noProof/>
+              </w:rPr>
+              <w:t>KẾT LUẬN</w:t>
+            </w:r>
+            <w:r>
+              <w:rPr>
+                <w:noProof/>
+                <w:webHidden/>
+              </w:rPr>
+              <w:tab/>
+            </w:r>
+            <w:r>
+              <w:rPr>
+                <w:noProof/>
+                <w:webHidden/>
+              </w:rPr>
+              <w:fldChar w:fldCharType="begin"/>
+            </w:r>
+            <w:r>
+              <w:rPr>
+                <w:noProof/>
+                <w:webHidden/>
+              </w:rPr>
+              <w:instrText xml:space="preserve"> PAGEREF _Toc533273966 \h </w:instrText>
+            </w:r>
+            <w:r>
+              <w:rPr>
+                <w:noProof/>
+                <w:webHidden/>
+              </w:rPr>
+            </w:r>
+            <w:r>
+              <w:rPr>
+                <w:noProof/>
+                <w:webHidden/>
+              </w:rPr>
+              <w:fldChar w:fldCharType="separate"/>
+            </w:r>
+            <w:r>
+              <w:rPr>
+                <w:noProof/>
+                <w:webHidden/>
+              </w:rPr>
+              <w:t>24</w:t>
+            </w:r>
+            <w:r>
+              <w:rPr>
+                <w:noProof/>
+                <w:webHidden/>
+              </w:rPr>
+              <w:fldChar w:fldCharType="end"/>
+            </w:r>
+          </w:hyperlink>
+        </w:p>
+        <w:p>
+          <w:pPr>
+            <w:pStyle w:val="TOC2"/>
+            <w:tabs>
+              <w:tab w:val="left" w:pos="960"/>
+              <w:tab w:val="right" w:leader="dot" w:pos="9350"/>
+            </w:tabs>
+            <w:rPr>
+              <w:rFonts w:eastAsiaTheme="minorEastAsia"/>
+              <w:b w:val="0"/>
+              <w:bCs w:val="0"/>
+              <w:noProof/>
+            </w:rPr>
+          </w:pPr>
+          <w:hyperlink w:anchor="_Toc533273967" w:history="1">
+            <w:r>
+              <w:rPr>
+                <w:rStyle w:val="Hyperlink"/>
+                <w:noProof/>
+              </w:rPr>
+              <w:t>7.1</w:t>
+            </w:r>
+            <w:r>
+              <w:rPr>
+                <w:rFonts w:eastAsiaTheme="minorEastAsia"/>
+                <w:b w:val="0"/>
+                <w:bCs w:val="0"/>
+                <w:noProof/>
+              </w:rPr>
+              <w:tab/>
+            </w:r>
+            <w:r>
+              <w:rPr>
+                <w:rStyle w:val="Hyperlink"/>
+                <w:noProof/>
+              </w:rPr>
+              <w:t>Kết quả đạt được</w:t>
+            </w:r>
+            <w:r>
+              <w:rPr>
+                <w:noProof/>
+                <w:webHidden/>
+              </w:rPr>
+              <w:tab/>
+            </w:r>
+            <w:r>
+              <w:rPr>
+                <w:noProof/>
+                <w:webHidden/>
+              </w:rPr>
+              <w:fldChar w:fldCharType="begin"/>
+            </w:r>
+            <w:r>
+              <w:rPr>
+                <w:noProof/>
+                <w:webHidden/>
+              </w:rPr>
+              <w:instrText xml:space="preserve"> PAGEREF _Toc533273967 \h </w:instrText>
+            </w:r>
+            <w:r>
+              <w:rPr>
+                <w:noProof/>
+                <w:webHidden/>
+              </w:rPr>
+            </w:r>
+            <w:r>
+              <w:rPr>
+                <w:noProof/>
+                <w:webHidden/>
+              </w:rPr>
+              <w:fldChar w:fldCharType="separate"/>
+            </w:r>
+            <w:r>
+              <w:rPr>
+                <w:noProof/>
+                <w:webHidden/>
+              </w:rPr>
+              <w:t>24</w:t>
+            </w:r>
+            <w:r>
+              <w:rPr>
+                <w:noProof/>
+                <w:webHidden/>
+              </w:rPr>
+              <w:fldChar w:fldCharType="end"/>
+            </w:r>
+          </w:hyperlink>
+        </w:p>
+        <w:p>
+          <w:pPr>
+            <w:pStyle w:val="TOC2"/>
+            <w:tabs>
+              <w:tab w:val="left" w:pos="960"/>
+              <w:tab w:val="right" w:leader="dot" w:pos="9350"/>
+            </w:tabs>
+            <w:rPr>
+              <w:rFonts w:eastAsiaTheme="minorEastAsia"/>
+              <w:b w:val="0"/>
+              <w:bCs w:val="0"/>
+              <w:noProof/>
+            </w:rPr>
+          </w:pPr>
+          <w:hyperlink w:anchor="_Toc533273968" w:history="1">
+            <w:r>
+              <w:rPr>
+                <w:rStyle w:val="Hyperlink"/>
+                <w:noProof/>
+              </w:rPr>
+              <w:t>7.2</w:t>
+            </w:r>
+            <w:r>
+              <w:rPr>
+                <w:rFonts w:eastAsiaTheme="minorEastAsia"/>
+                <w:b w:val="0"/>
+                <w:bCs w:val="0"/>
+                <w:noProof/>
+              </w:rPr>
+              <w:tab/>
+            </w:r>
+            <w:r>
+              <w:rPr>
+                <w:rStyle w:val="Hyperlink"/>
+                <w:noProof/>
+              </w:rPr>
+              <w:t>Khuyết điểm</w:t>
+            </w:r>
+            <w:r>
+              <w:rPr>
+                <w:noProof/>
+                <w:webHidden/>
+              </w:rPr>
+              <w:tab/>
+            </w:r>
+            <w:r>
+              <w:rPr>
+                <w:noProof/>
+                <w:webHidden/>
+              </w:rPr>
+              <w:fldChar w:fldCharType="begin"/>
+            </w:r>
+            <w:r>
+              <w:rPr>
+                <w:noProof/>
+                <w:webHidden/>
+              </w:rPr>
+              <w:instrText xml:space="preserve"> PAGEREF _Toc533273968 \h </w:instrText>
+            </w:r>
+            <w:r>
+              <w:rPr>
+                <w:noProof/>
+                <w:webHidden/>
+              </w:rPr>
+            </w:r>
+            <w:r>
+              <w:rPr>
+                <w:noProof/>
+                <w:webHidden/>
+              </w:rPr>
+              <w:fldChar w:fldCharType="separate"/>
+            </w:r>
+            <w:r>
+              <w:rPr>
+                <w:noProof/>
+                <w:webHidden/>
+              </w:rPr>
+              <w:t>24</w:t>
+            </w:r>
+            <w:r>
+              <w:rPr>
+                <w:noProof/>
+                <w:webHidden/>
+              </w:rPr>
+              <w:fldChar w:fldCharType="end"/>
+            </w:r>
+          </w:hyperlink>
+        </w:p>
+        <w:p>
+          <w:pPr>
+            <w:pStyle w:val="TOC2"/>
+            <w:tabs>
+              <w:tab w:val="left" w:pos="960"/>
+              <w:tab w:val="right" w:leader="dot" w:pos="9350"/>
+            </w:tabs>
+            <w:rPr>
+              <w:rFonts w:eastAsiaTheme="minorEastAsia"/>
+              <w:b w:val="0"/>
+              <w:bCs w:val="0"/>
+              <w:noProof/>
+            </w:rPr>
+          </w:pPr>
+          <w:hyperlink w:anchor="_Toc533273969" w:history="1">
+            <w:r>
+              <w:rPr>
+                <w:rStyle w:val="Hyperlink"/>
+                <w:noProof/>
+              </w:rPr>
+              <w:t>7.3</w:t>
+            </w:r>
+            <w:r>
+              <w:rPr>
+                <w:rFonts w:eastAsiaTheme="minorEastAsia"/>
+                <w:b w:val="0"/>
+                <w:bCs w:val="0"/>
+                <w:noProof/>
+              </w:rPr>
+              <w:tab/>
+            </w:r>
+            <w:r>
+              <w:rPr>
+                <w:rStyle w:val="Hyperlink"/>
+                <w:noProof/>
+              </w:rPr>
+              <w:t>Hướng phát triển</w:t>
+            </w:r>
+            <w:r>
+              <w:rPr>
+                <w:noProof/>
+                <w:webHidden/>
+              </w:rPr>
+              <w:tab/>
+            </w:r>
+            <w:r>
+              <w:rPr>
+                <w:noProof/>
+                <w:webHidden/>
+              </w:rPr>
+              <w:fldChar w:fldCharType="begin"/>
+            </w:r>
+            <w:r>
+              <w:rPr>
+                <w:noProof/>
+                <w:webHidden/>
+              </w:rPr>
+              <w:instrText xml:space="preserve"> PAGEREF _Toc533273969 \h </w:instrText>
+            </w:r>
+            <w:r>
+              <w:rPr>
+                <w:noProof/>
+                <w:webHidden/>
+              </w:rPr>
+            </w:r>
+            <w:r>
+              <w:rPr>
+                <w:noProof/>
+                <w:webHidden/>
+              </w:rPr>
+              <w:fldChar w:fldCharType="separate"/>
+            </w:r>
+            <w:r>
+              <w:rPr>
+                <w:noProof/>
+                <w:webHidden/>
+              </w:rPr>
+              <w:t>24</w:t>
+            </w:r>
+            <w:r>
+              <w:rPr>
+                <w:noProof/>
+                <w:webHidden/>
+              </w:rPr>
+              <w:fldChar w:fldCharType="end"/>
+            </w:r>
+          </w:hyperlink>
+        </w:p>
+        <w:p>
+          <w:pPr>
+            <w:pStyle w:val="TOC1"/>
+            <w:tabs>
+              <w:tab w:val="left" w:pos="480"/>
+              <w:tab w:val="right" w:leader="dot" w:pos="9350"/>
+            </w:tabs>
+            <w:rPr>
+              <w:rFonts w:eastAsiaTheme="minorEastAsia"/>
+              <w:b w:val="0"/>
+              <w:bCs w:val="0"/>
+              <w:i w:val="0"/>
+              <w:iCs w:val="0"/>
+              <w:noProof/>
+              <w:sz w:val="22"/>
+              <w:szCs w:val="22"/>
+            </w:rPr>
+          </w:pPr>
+          <w:hyperlink w:anchor="_Toc533273970" w:history="1">
+            <w:r>
+              <w:rPr>
+                <w:rStyle w:val="Hyperlink"/>
                 <w:rFonts w:eastAsia="Times New Roman"/>
                 <w:noProof/>
               </w:rPr>
+              <w:t>8</w:t>
+            </w:r>
+            <w:r>
+              <w:rPr>
+                <w:rFonts w:eastAsiaTheme="minorEastAsia"/>
+                <w:b w:val="0"/>
+                <w:bCs w:val="0"/>
+                <w:i w:val="0"/>
+                <w:iCs w:val="0"/>
+                <w:noProof/>
+                <w:sz w:val="22"/>
+                <w:szCs w:val="22"/>
+              </w:rPr>
+              <w:tab/>
+            </w:r>
+            <w:r>
+              <w:rPr>
+                <w:rStyle w:val="Hyperlink"/>
+                <w:rFonts w:eastAsia="Times New Roman"/>
+                <w:noProof/>
+              </w:rPr>
               <w:t>TÀI LIỆU</w:t>
             </w:r>
             <w:r>
@@ -3700,7 +4112,7 @@
                 <w:noProof/>
                 <w:webHidden/>
               </w:rPr>
-              <w:instrText xml:space="preserve"> PAGEREF _Toc533242353 \h </w:instrText>
+              <w:instrText xml:space="preserve"> PAGEREF _Toc533273970 \h </w:instrText>
             </w:r>
             <w:r>
               <w:rPr>
@@ -3720,7 +4132,7 @@
                 <w:noProof/>
                 <w:webHidden/>
               </w:rPr>
-              <w:t>17</w:t>
+              <w:t>25</w:t>
             </w:r>
             <w:r>
               <w:rPr>
@@ -3775,11 +4187,97 @@
         <w:outlineLvl w:val="0"/>
       </w:pPr>
       <w:bookmarkStart w:id="0" w:name="_Toc502013750"/>
+    </w:p>
+    <w:p>
+      <w:pPr>
+        <w:pStyle w:val="NoSpacing"/>
+        <w:spacing w:line="360" w:lineRule="auto"/>
+        <w:outlineLvl w:val="0"/>
+      </w:pPr>
+    </w:p>
+    <w:p>
+      <w:pPr>
+        <w:pStyle w:val="NoSpacing"/>
+        <w:spacing w:line="360" w:lineRule="auto"/>
+        <w:outlineLvl w:val="0"/>
+      </w:pPr>
+    </w:p>
+    <w:p>
+      <w:pPr>
+        <w:pStyle w:val="NoSpacing"/>
+        <w:spacing w:line="360" w:lineRule="auto"/>
+        <w:outlineLvl w:val="0"/>
+      </w:pPr>
+    </w:p>
+    <w:p>
+      <w:pPr>
+        <w:pStyle w:val="NoSpacing"/>
+        <w:spacing w:line="360" w:lineRule="auto"/>
+        <w:outlineLvl w:val="0"/>
+      </w:pPr>
+    </w:p>
+    <w:p>
+      <w:pPr>
+        <w:pStyle w:val="NoSpacing"/>
+        <w:spacing w:line="360" w:lineRule="auto"/>
+        <w:outlineLvl w:val="0"/>
+      </w:pPr>
+    </w:p>
+    <w:p>
+      <w:pPr>
+        <w:pStyle w:val="NoSpacing"/>
+        <w:spacing w:line="360" w:lineRule="auto"/>
+        <w:outlineLvl w:val="0"/>
+      </w:pPr>
+    </w:p>
+    <w:p>
+      <w:pPr>
+        <w:pStyle w:val="NoSpacing"/>
+        <w:spacing w:line="360" w:lineRule="auto"/>
+        <w:outlineLvl w:val="0"/>
+      </w:pPr>
+    </w:p>
+    <w:p>
+      <w:pPr>
+        <w:pStyle w:val="NoSpacing"/>
+        <w:spacing w:line="360" w:lineRule="auto"/>
+        <w:outlineLvl w:val="0"/>
+      </w:pPr>
+    </w:p>
+    <w:p>
+      <w:pPr>
+        <w:pStyle w:val="NoSpacing"/>
+        <w:spacing w:line="360" w:lineRule="auto"/>
+        <w:outlineLvl w:val="0"/>
+      </w:pPr>
+    </w:p>
+    <w:p>
+      <w:pPr>
+        <w:pStyle w:val="NoSpacing"/>
+        <w:spacing w:line="360" w:lineRule="auto"/>
+        <w:outlineLvl w:val="0"/>
+      </w:pPr>
+    </w:p>
+    <w:p>
+      <w:pPr>
+        <w:pStyle w:val="NoSpacing"/>
+        <w:spacing w:line="360" w:lineRule="auto"/>
+        <w:outlineLvl w:val="0"/>
+      </w:pPr>
+    </w:p>
+    <w:p>
+      <w:pPr>
+        <w:pStyle w:val="NoSpacing"/>
+        <w:spacing w:line="360" w:lineRule="auto"/>
+        <w:outlineLvl w:val="0"/>
+      </w:pPr>
+      <w:bookmarkStart w:id="1" w:name="_Toc533273939"/>
       <w:r>
         <w:lastRenderedPageBreak/>
         <w:t>LỜI CẢM ƠN</w:t>
       </w:r>
       <w:bookmarkEnd w:id="0"/>
+      <w:bookmarkEnd w:id="1"/>
     </w:p>
     <w:p>
       <w:pPr>
@@ -3788,19 +4286,7 @@
         <w:jc w:val="both"/>
       </w:pPr>
       <w:r>
-        <w:t>Với lòng biết ơn sâu sắc nhất, chúng em xin chân thành cảm ơn quý thầy cô ở khoa Công nghệ phần mềm – Đại học Công Nghệ Thông Tin đã cùng với tri thức và tâm huyết của mình truyền đạt vốn kiến thức quý báu cho chúng em trong suốt thời gian học tập tại trường. Trong học kỳ này, chúng em được tiếp cận với môn học “</w:t>
-      </w:r>
-      <w:r>
-        <w:t>Công nghệ web và ứng dụng</w:t>
-      </w:r>
-      <w:r>
-        <w:t xml:space="preserve">” – môn học rất hữu ích đối với sinh viên khoa Công nghệ phần mềm. Và đặc biệt, quá trình thực hiện đồ án môn học đã giúp chúng em nâng cao kiến thức, trải nghiệm thực tế việc xây dựng một </w:t>
-      </w:r>
-      <w:r>
-        <w:t>ứng dụng web</w:t>
-      </w:r>
-      <w:r>
-        <w:t xml:space="preserve"> đơn giản.</w:t>
+        <w:t>Với lòng biết ơn sâu sắc nhất, chúng em xin chân thành cảm ơn quý thầy cô ở khoa Công nghệ phần mềm – Đại học Công Nghệ Thông Tin đã cùng với tri thức và tâm huyết của mình truyền đạt vốn kiến thức quý báu cho chúng em trong suốt thời gian học tập tại trường. Trong học kỳ này, chúng em được tiếp cận với môn học “Công nghệ web và ứng dụng” – môn học rất hữu ích đối với sinh viên khoa Công nghệ phần mềm. Và đặc biệt, quá trình thực hiện đồ án môn học đã giúp chúng em nâng cao kiến thức, trải nghiệm thực tế việc xây dựng một ứng dụng web đơn giản.</w:t>
       </w:r>
     </w:p>
     <w:p>
@@ -3817,13 +4303,7 @@
         <w:jc w:val="both"/>
       </w:pPr>
       <w:r>
-        <w:t xml:space="preserve">Chúng em xin chân thành cảm ơn thầy </w:t>
-      </w:r>
-      <w:r>
-        <w:t>Trần Anh Dũng</w:t>
-      </w:r>
-      <w:r>
-        <w:t xml:space="preserve"> đã tận tâm hướng dẫn chúng em qua từng buổi học trên lớp. Nếu không có những lời hướng dẫn, chỉ bảo của thầy cô thì chúng em nghĩ quá trình hoàn thiện bài báo cáo này của chúng em sẽ gặp nhiều vấn đề và khó khăn hơn. </w:t>
+        <w:t xml:space="preserve">Chúng em xin chân thành cảm ơn thầy Trần Anh Dũng đã tận tâm hướng dẫn chúng em qua từng buổi học trên lớp. Nếu không có những lời hướng dẫn, chỉ bảo của thầy cô thì chúng em nghĩ quá trình hoàn thiện bài báo cáo này của chúng em sẽ gặp nhiều vấn đề và khó khăn hơn. </w:t>
       </w:r>
     </w:p>
     <w:p>
@@ -3857,13 +4337,7 @@
         <w:jc w:val="both"/>
       </w:pPr>
       <w:r>
-        <w:t xml:space="preserve">Sau cùng, chúng em xin kính chúc quý thầy cô ở khoa Công nghệ phần mềm và thầy </w:t>
-      </w:r>
-      <w:r>
-        <w:t>Trần Anh Dũng</w:t>
-      </w:r>
-      <w:r>
-        <w:t xml:space="preserve"> thật dồi dào sức khỏe, niềm tin để tiếp tục thực hiện sứ mệnh cao đẹp của mình là truyền đạt kiến thức cho thế hệ mai sau. </w:t>
+        <w:t xml:space="preserve">Sau cùng, chúng em xin kính chúc quý thầy cô ở khoa Công nghệ phần mềm và thầy Trần Anh Dũng thật dồi dào sức khỏe, niềm tin để tiếp tục thực hiện sứ mệnh cao đẹp của mình là truyền đạt kiến thức cho thế hệ mai sau. </w:t>
       </w:r>
     </w:p>
     <w:p>
@@ -3904,12 +4378,12 @@
           <w:rFonts w:hint="eastAsia"/>
         </w:rPr>
       </w:pPr>
-      <w:bookmarkStart w:id="1" w:name="_Toc533242326"/>
+      <w:bookmarkStart w:id="2" w:name="_Toc533273940"/>
       <w:r>
         <w:lastRenderedPageBreak/>
         <w:t>GIỚI THIỆU</w:t>
       </w:r>
-      <w:bookmarkEnd w:id="1"/>
+      <w:bookmarkEnd w:id="2"/>
     </w:p>
     <w:p>
       <w:pPr>
@@ -3918,7 +4392,7 @@
           <w:lang w:val="vi-VN"/>
         </w:rPr>
       </w:pPr>
-      <w:bookmarkStart w:id="2" w:name="_Toc533242327"/>
+      <w:bookmarkStart w:id="3" w:name="_Toc533273941"/>
       <w:r>
         <w:t>Về đề tài</w:t>
       </w:r>
@@ -3928,7 +4402,7 @@
         </w:rPr>
         <w:t>:</w:t>
       </w:r>
-      <w:bookmarkEnd w:id="2"/>
+      <w:bookmarkEnd w:id="3"/>
       <w:r>
         <w:rPr>
           <w:lang w:val="vi-VN"/>
@@ -4381,28 +4855,37 @@
           <w:rFonts w:eastAsia="Times New Roman"/>
         </w:rPr>
       </w:pPr>
+      <w:bookmarkStart w:id="4" w:name="_Toc533273942"/>
+      <w:bookmarkStart w:id="5" w:name="_GoBack"/>
+      <w:bookmarkEnd w:id="5"/>
       <w:r>
         <w:rPr>
           <w:rFonts w:eastAsia="Times New Roman"/>
-          <w:lang w:val="vi-VN"/>
-        </w:rPr>
-        <w:t xml:space="preserve"> </w:t>
-      </w:r>
-      <w:bookmarkStart w:id="3" w:name="_Toc533242328"/>
-      <w:r>
-        <w:rPr>
-          <w:rFonts w:eastAsia="Times New Roman"/>
         </w:rPr>
         <w:t>Tính năng</w:t>
       </w:r>
-      <w:bookmarkEnd w:id="3"/>
-    </w:p>
-    <w:p>
-      <w:r>
+      <w:bookmarkEnd w:id="4"/>
+    </w:p>
+    <w:p>
+      <w:pPr>
+        <w:rPr>
+          <w:lang w:val="vi-VN"/>
+        </w:rPr>
+      </w:pPr>
+      <w:r>
+        <w:rPr>
+          <w:lang w:val="vi-VN"/>
+        </w:rPr>
         <w:t xml:space="preserve">Sau đây là các chức năng chính của website nghe nhạc: </w:t>
       </w:r>
     </w:p>
-    <w:p/>
+    <w:p>
+      <w:pPr>
+        <w:rPr>
+          <w:lang w:val="vi-VN"/>
+        </w:rPr>
+      </w:pPr>
+    </w:p>
     <w:p>
       <w:pPr>
         <w:pStyle w:val="ListParagraph"/>
@@ -4722,8 +5205,11 @@
       <w:pPr>
         <w:pStyle w:val="Heading1"/>
         <w:spacing w:line="360" w:lineRule="auto"/>
-      </w:pPr>
-      <w:bookmarkStart w:id="4" w:name="_Toc533242329"/>
+        <w:rPr>
+          <w:rFonts w:hint="eastAsia"/>
+        </w:rPr>
+      </w:pPr>
+      <w:bookmarkStart w:id="6" w:name="_Toc533273943"/>
       <w:r>
         <w:rPr>
           <w:rFonts w:eastAsia="Times New Roman"/>
@@ -4731,7 +5217,7 @@
         <w:lastRenderedPageBreak/>
         <w:t>CÔNG NGHỆ SỬ DỤNG</w:t>
       </w:r>
-      <w:bookmarkEnd w:id="4"/>
+      <w:bookmarkEnd w:id="6"/>
     </w:p>
     <w:p>
       <w:pPr>
@@ -4740,7 +5226,7 @@
           <w:lang w:val="vi-VN"/>
         </w:rPr>
       </w:pPr>
-      <w:bookmarkStart w:id="5" w:name="_Toc533242330"/>
+      <w:bookmarkStart w:id="7" w:name="_Toc533273944"/>
       <w:r>
         <w:t>React</w:t>
       </w:r>
@@ -4753,7 +5239,7 @@
       <w:r>
         <w:t>JS</w:t>
       </w:r>
-      <w:bookmarkEnd w:id="5"/>
+      <w:bookmarkEnd w:id="7"/>
       <w:r>
         <w:rPr>
           <w:lang w:val="vi-VN"/>
@@ -4882,14 +5368,14 @@
           <w:rFonts w:eastAsia="Times New Roman"/>
         </w:rPr>
       </w:pPr>
-      <w:bookmarkStart w:id="6" w:name="_Toc533242331"/>
+      <w:bookmarkStart w:id="8" w:name="_Toc533273945"/>
       <w:r>
         <w:rPr>
           <w:rFonts w:eastAsia="Times New Roman"/>
         </w:rPr>
         <w:t>Axios</w:t>
       </w:r>
-      <w:bookmarkEnd w:id="6"/>
+      <w:bookmarkEnd w:id="8"/>
     </w:p>
     <w:p>
       <w:pPr>
@@ -4962,14 +5448,14 @@
           <w:rFonts w:eastAsia="Times New Roman"/>
         </w:rPr>
       </w:pPr>
-      <w:bookmarkStart w:id="7" w:name="_Toc533242332"/>
+      <w:bookmarkStart w:id="9" w:name="_Toc533273946"/>
       <w:r>
         <w:rPr>
           <w:rFonts w:eastAsia="Times New Roman"/>
         </w:rPr>
         <w:t>BodyParser</w:t>
       </w:r>
-      <w:bookmarkEnd w:id="7"/>
+      <w:bookmarkEnd w:id="9"/>
     </w:p>
     <w:p>
       <w:r>
@@ -4983,6 +5469,7 @@
           <w:rFonts w:eastAsia="Times New Roman"/>
         </w:rPr>
       </w:pPr>
+      <w:bookmarkStart w:id="10" w:name="_Toc533273947"/>
       <w:r>
         <w:rPr>
           <w:rFonts w:eastAsia="Times New Roman"/>
@@ -4996,6 +5483,7 @@
         </w:rPr>
         <w:t>Parser</w:t>
       </w:r>
+      <w:bookmarkEnd w:id="10"/>
     </w:p>
     <w:p>
       <w:r>
@@ -5786,6 +6274,7 @@
           <w:rFonts w:eastAsia="Times New Roman"/>
         </w:rPr>
       </w:pPr>
+      <w:bookmarkStart w:id="11" w:name="_Toc533273948"/>
       <w:r>
         <w:rPr>
           <w:rFonts w:eastAsia="Times New Roman"/>
@@ -5793,6 +6282,7 @@
         <w:lastRenderedPageBreak/>
         <w:t>Mongoose</w:t>
       </w:r>
+      <w:bookmarkEnd w:id="11"/>
     </w:p>
     <w:p>
       <w:r>
@@ -5826,14 +6316,14 @@
           <w:rFonts w:eastAsia="Times New Roman"/>
         </w:rPr>
       </w:pPr>
-      <w:bookmarkStart w:id="8" w:name="_Toc533242338"/>
+      <w:bookmarkStart w:id="12" w:name="_Toc533273949"/>
       <w:r>
         <w:rPr>
           <w:rFonts w:eastAsia="Times New Roman"/>
         </w:rPr>
         <w:t>Redux</w:t>
       </w:r>
-      <w:bookmarkEnd w:id="8"/>
+      <w:bookmarkEnd w:id="12"/>
     </w:p>
     <w:p>
       <w:pPr>
@@ -5979,23 +6469,23 @@
           <w:rFonts w:hint="eastAsia"/>
         </w:rPr>
       </w:pPr>
-      <w:bookmarkStart w:id="9" w:name="_Toc533242339"/>
+      <w:bookmarkStart w:id="13" w:name="_Toc533273950"/>
       <w:r>
         <w:lastRenderedPageBreak/>
         <w:t>THIẾT KẾ KIẾN TRÚC</w:t>
       </w:r>
-      <w:bookmarkEnd w:id="9"/>
+      <w:bookmarkEnd w:id="13"/>
     </w:p>
     <w:p/>
     <w:p>
       <w:pPr>
         <w:pStyle w:val="Heading2"/>
       </w:pPr>
-      <w:bookmarkStart w:id="10" w:name="_Toc533242340"/>
+      <w:bookmarkStart w:id="14" w:name="_Toc533273951"/>
       <w:r>
         <w:t>Kiến trúc tổng thể</w:t>
       </w:r>
-      <w:bookmarkEnd w:id="10"/>
+      <w:bookmarkEnd w:id="14"/>
     </w:p>
     <w:p/>
     <w:p>
@@ -6066,11 +6556,11 @@
       <w:pPr>
         <w:pStyle w:val="Heading2"/>
       </w:pPr>
-      <w:bookmarkStart w:id="11" w:name="_Toc533242341"/>
+      <w:bookmarkStart w:id="15" w:name="_Toc533273952"/>
       <w:r>
         <w:t>Diễn giải kiến trúc tổng thể</w:t>
       </w:r>
-      <w:bookmarkEnd w:id="11"/>
+      <w:bookmarkEnd w:id="15"/>
     </w:p>
     <w:p/>
     <w:tbl>
@@ -6320,24 +6810,27 @@
     <w:p>
       <w:pPr>
         <w:pStyle w:val="Heading1"/>
-      </w:pPr>
-      <w:bookmarkStart w:id="12" w:name="_Toc533242342"/>
+        <w:rPr>
+          <w:rFonts w:hint="eastAsia"/>
+        </w:rPr>
+      </w:pPr>
+      <w:bookmarkStart w:id="16" w:name="_Toc533273953"/>
       <w:r>
         <w:lastRenderedPageBreak/>
         <w:t>THIẾT KẾ MÀN HÌNH</w:t>
       </w:r>
-      <w:bookmarkEnd w:id="12"/>
+      <w:bookmarkEnd w:id="16"/>
     </w:p>
     <w:p/>
     <w:p>
       <w:pPr>
         <w:pStyle w:val="Heading2"/>
       </w:pPr>
-      <w:bookmarkStart w:id="13" w:name="_Toc533242343"/>
+      <w:bookmarkStart w:id="17" w:name="_Toc533273954"/>
       <w:r>
         <w:t>Màn hình trang chủ</w:t>
       </w:r>
-      <w:bookmarkEnd w:id="13"/>
+      <w:bookmarkEnd w:id="17"/>
     </w:p>
     <w:p>
       <w:pPr>
@@ -6419,9 +6912,6 @@
           <w:p>
             <w:pPr>
               <w:jc w:val="center"/>
-              <w:rPr>
-                <w:rFonts w:hint="eastAsia"/>
-              </w:rPr>
             </w:pPr>
             <w:r>
               <w:t>1</w:t>
@@ -6435,9 +6925,6 @@
           <w:p>
             <w:pPr>
               <w:jc w:val="center"/>
-              <w:rPr>
-                <w:rFonts w:hint="eastAsia"/>
-              </w:rPr>
             </w:pPr>
             <w:r>
               <w:t>Top các bài hát phổ biến: TopUS, TopKpop, TopVpop</w:t>
@@ -6456,9 +6943,6 @@
           <w:p>
             <w:pPr>
               <w:jc w:val="center"/>
-              <w:rPr>
-                <w:rFonts w:hint="eastAsia"/>
-              </w:rPr>
             </w:pPr>
             <w:r>
               <w:t>2</w:t>
@@ -6472,9 +6956,6 @@
           <w:p>
             <w:pPr>
               <w:jc w:val="center"/>
-              <w:rPr>
-                <w:rFonts w:hint="eastAsia"/>
-              </w:rPr>
             </w:pPr>
             <w:r>
               <w:t>Thanh tìm kiếm các bài hát</w:t>
@@ -6493,9 +6974,6 @@
           <w:p>
             <w:pPr>
               <w:jc w:val="center"/>
-              <w:rPr>
-                <w:rFonts w:hint="eastAsia"/>
-              </w:rPr>
             </w:pPr>
             <w:r>
               <w:t>3</w:t>
@@ -6509,9 +6987,6 @@
           <w:p>
             <w:pPr>
               <w:jc w:val="center"/>
-              <w:rPr>
-                <w:rFonts w:hint="eastAsia"/>
-              </w:rPr>
             </w:pPr>
             <w:r>
               <w:t>Danh sách 100 bài hát</w:t>
@@ -6530,9 +7005,6 @@
           <w:p>
             <w:pPr>
               <w:jc w:val="center"/>
-              <w:rPr>
-                <w:rFonts w:hint="eastAsia"/>
-              </w:rPr>
             </w:pPr>
             <w:r>
               <w:t>4</w:t>
@@ -6546,9 +7018,6 @@
           <w:p>
             <w:pPr>
               <w:jc w:val="center"/>
-              <w:rPr>
-                <w:rFonts w:hint="eastAsia"/>
-              </w:rPr>
             </w:pPr>
             <w:r>
               <w:t>Tab bar</w:t>
@@ -6567,9 +7036,6 @@
           <w:p>
             <w:pPr>
               <w:jc w:val="center"/>
-              <w:rPr>
-                <w:rFonts w:hint="eastAsia"/>
-              </w:rPr>
             </w:pPr>
             <w:r>
               <w:t>5</w:t>
@@ -6583,9 +7049,6 @@
           <w:p>
             <w:pPr>
               <w:jc w:val="center"/>
-              <w:rPr>
-                <w:rFonts w:hint="eastAsia"/>
-              </w:rPr>
             </w:pPr>
             <w:r>
               <w:t>Đăng nhập, đăng xuất</w:t>
@@ -6604,9 +7067,6 @@
           <w:p>
             <w:pPr>
               <w:jc w:val="center"/>
-              <w:rPr>
-                <w:rFonts w:hint="eastAsia"/>
-              </w:rPr>
             </w:pPr>
             <w:r>
               <w:t>6</w:t>
@@ -6620,9 +7080,6 @@
           <w:p>
             <w:pPr>
               <w:jc w:val="center"/>
-              <w:rPr>
-                <w:rFonts w:hint="eastAsia"/>
-              </w:rPr>
             </w:pPr>
             <w:r>
               <w:t>Trackbar</w:t>
@@ -6641,9 +7098,6 @@
           <w:p>
             <w:pPr>
               <w:jc w:val="center"/>
-              <w:rPr>
-                <w:rFonts w:hint="eastAsia"/>
-              </w:rPr>
             </w:pPr>
             <w:r>
               <w:t>7</w:t>
@@ -6657,9 +7111,6 @@
           <w:p>
             <w:pPr>
               <w:jc w:val="center"/>
-              <w:rPr>
-                <w:rFonts w:hint="eastAsia"/>
-              </w:rPr>
             </w:pPr>
             <w:r>
               <w:t>Chế độ lặp lại bài hát</w:t>
@@ -6678,9 +7129,6 @@
           <w:p>
             <w:pPr>
               <w:jc w:val="center"/>
-              <w:rPr>
-                <w:rFonts w:hint="eastAsia"/>
-              </w:rPr>
             </w:pPr>
             <w:r>
               <w:t>8</w:t>
@@ -6694,9 +7142,6 @@
           <w:p>
             <w:pPr>
               <w:jc w:val="center"/>
-              <w:rPr>
-                <w:rFonts w:hint="eastAsia"/>
-              </w:rPr>
             </w:pPr>
             <w:r>
               <w:t>Danh sách các bài hát trong playlist online đang nghe</w:t>
@@ -6719,10 +7164,12 @@
       <w:pPr>
         <w:pStyle w:val="Heading2"/>
       </w:pPr>
+      <w:bookmarkStart w:id="18" w:name="_Toc533273955"/>
       <w:r>
         <w:lastRenderedPageBreak/>
         <w:t>Màn hình albums</w:t>
       </w:r>
+      <w:bookmarkEnd w:id="18"/>
     </w:p>
     <w:p>
       <w:pPr>
@@ -6854,9 +7301,11 @@
       <w:pPr>
         <w:pStyle w:val="Heading2"/>
       </w:pPr>
+      <w:bookmarkStart w:id="19" w:name="_Toc533273956"/>
       <w:r>
         <w:t>Màn hình nghệ sĩ</w:t>
       </w:r>
+      <w:bookmarkEnd w:id="19"/>
     </w:p>
     <w:p>
       <w:pPr>
@@ -6977,10 +7426,7 @@
               <w:jc w:val="center"/>
             </w:pPr>
             <w:r>
-              <w:t xml:space="preserve">Danh sách các </w:t>
-            </w:r>
-            <w:r>
-              <w:t>nghệ sĩ</w:t>
+              <w:t>Danh sách các nghệ sĩ</w:t>
             </w:r>
           </w:p>
         </w:tc>
@@ -6990,10 +7436,12 @@
       <w:pPr>
         <w:pStyle w:val="Heading2"/>
       </w:pPr>
+      <w:bookmarkStart w:id="20" w:name="_Toc533273957"/>
       <w:r>
         <w:lastRenderedPageBreak/>
         <w:t>Màn hình nghe nhạc</w:t>
       </w:r>
+      <w:bookmarkEnd w:id="20"/>
     </w:p>
     <w:p/>
     <w:p/>
@@ -7274,6 +7722,7 @@
           <w:lang w:val="de-DE"/>
         </w:rPr>
       </w:pPr>
+      <w:bookmarkStart w:id="21" w:name="_Toc533273958"/>
       <w:r>
         <w:rPr>
           <w:lang w:val="de-DE"/>
@@ -7286,6 +7735,7 @@
         </w:rPr>
         <w:t>hân</w:t>
       </w:r>
+      <w:bookmarkEnd w:id="21"/>
     </w:p>
     <w:p>
       <w:pPr>
@@ -7384,7 +7834,6 @@
             <w:pPr>
               <w:jc w:val="center"/>
               <w:rPr>
-                <w:rFonts w:hint="eastAsia"/>
                 <w:lang w:val="de-DE"/>
               </w:rPr>
             </w:pPr>
@@ -7404,7 +7853,6 @@
             <w:pPr>
               <w:jc w:val="center"/>
               <w:rPr>
-                <w:rFonts w:hint="eastAsia"/>
                 <w:lang w:val="de-DE"/>
               </w:rPr>
             </w:pPr>
@@ -7426,7 +7874,6 @@
             <w:pPr>
               <w:jc w:val="center"/>
               <w:rPr>
-                <w:rFonts w:hint="eastAsia"/>
                 <w:lang w:val="de-DE"/>
               </w:rPr>
             </w:pPr>
@@ -7446,7 +7893,6 @@
             <w:pPr>
               <w:jc w:val="center"/>
               <w:rPr>
-                <w:rFonts w:hint="eastAsia"/>
                 <w:lang w:val="de-DE"/>
               </w:rPr>
             </w:pPr>
@@ -7648,12 +8094,14 @@
           <w:lang w:val="de-DE"/>
         </w:rPr>
       </w:pPr>
+      <w:bookmarkStart w:id="22" w:name="_Toc533273959"/>
       <w:r>
         <w:rPr>
           <w:lang w:val="de-DE"/>
         </w:rPr>
         <w:t>Màn hình đăng kí</w:t>
       </w:r>
+      <w:bookmarkEnd w:id="22"/>
     </w:p>
     <w:p>
       <w:pPr>
@@ -7753,7 +8201,6 @@
             <w:pPr>
               <w:jc w:val="center"/>
               <w:rPr>
-                <w:rFonts w:hint="eastAsia"/>
                 <w:lang w:val="de-DE"/>
               </w:rPr>
             </w:pPr>
@@ -7773,7 +8220,6 @@
             <w:pPr>
               <w:jc w:val="center"/>
               <w:rPr>
-                <w:rFonts w:hint="eastAsia"/>
                 <w:lang w:val="de-DE"/>
               </w:rPr>
             </w:pPr>
@@ -7795,7 +8241,6 @@
             <w:pPr>
               <w:jc w:val="center"/>
               <w:rPr>
-                <w:rFonts w:hint="eastAsia"/>
                 <w:lang w:val="de-DE"/>
               </w:rPr>
             </w:pPr>
@@ -7815,7 +8260,6 @@
             <w:pPr>
               <w:jc w:val="center"/>
               <w:rPr>
-                <w:rFonts w:hint="eastAsia"/>
                 <w:lang w:val="de-DE"/>
               </w:rPr>
             </w:pPr>
@@ -7837,7 +8281,6 @@
             <w:pPr>
               <w:jc w:val="center"/>
               <w:rPr>
-                <w:rFonts w:hint="eastAsia"/>
                 <w:lang w:val="de-DE"/>
               </w:rPr>
             </w:pPr>
@@ -7857,7 +8300,6 @@
             <w:pPr>
               <w:jc w:val="center"/>
               <w:rPr>
-                <w:rFonts w:hint="eastAsia"/>
                 <w:lang w:val="de-DE"/>
               </w:rPr>
             </w:pPr>
@@ -7879,7 +8321,6 @@
             <w:pPr>
               <w:jc w:val="center"/>
               <w:rPr>
-                <w:rFonts w:hint="eastAsia"/>
                 <w:lang w:val="de-DE"/>
               </w:rPr>
             </w:pPr>
@@ -7899,7 +8340,6 @@
             <w:pPr>
               <w:jc w:val="center"/>
               <w:rPr>
-                <w:rFonts w:hint="eastAsia"/>
                 <w:lang w:val="de-DE"/>
               </w:rPr>
             </w:pPr>
@@ -8048,12 +8488,14 @@
           <w:lang w:val="de-DE"/>
         </w:rPr>
       </w:pPr>
+      <w:bookmarkStart w:id="23" w:name="_Toc533273960"/>
       <w:r>
         <w:rPr>
           <w:lang w:val="de-DE"/>
         </w:rPr>
         <w:t>Màn hình đăng nhập</w:t>
       </w:r>
+      <w:bookmarkEnd w:id="23"/>
     </w:p>
     <w:p>
       <w:pPr>
@@ -8152,7 +8594,6 @@
             <w:pPr>
               <w:jc w:val="center"/>
               <w:rPr>
-                <w:rFonts w:hint="eastAsia"/>
                 <w:lang w:val="de-DE"/>
               </w:rPr>
             </w:pPr>
@@ -8172,7 +8613,6 @@
             <w:pPr>
               <w:jc w:val="center"/>
               <w:rPr>
-                <w:rFonts w:hint="eastAsia"/>
                 <w:lang w:val="de-DE"/>
               </w:rPr>
             </w:pPr>
@@ -8194,7 +8634,6 @@
             <w:pPr>
               <w:jc w:val="center"/>
               <w:rPr>
-                <w:rFonts w:hint="eastAsia"/>
                 <w:lang w:val="de-DE"/>
               </w:rPr>
             </w:pPr>
@@ -8214,7 +8653,6 @@
             <w:pPr>
               <w:jc w:val="center"/>
               <w:rPr>
-                <w:rFonts w:hint="eastAsia"/>
                 <w:lang w:val="de-DE"/>
               </w:rPr>
             </w:pPr>
@@ -8236,7 +8674,6 @@
             <w:pPr>
               <w:jc w:val="center"/>
               <w:rPr>
-                <w:rFonts w:hint="eastAsia"/>
                 <w:lang w:val="de-DE"/>
               </w:rPr>
             </w:pPr>
@@ -8256,7 +8693,6 @@
             <w:pPr>
               <w:jc w:val="center"/>
               <w:rPr>
-                <w:rFonts w:hint="eastAsia"/>
                 <w:lang w:val="de-DE"/>
               </w:rPr>
             </w:pPr>
@@ -8278,7 +8714,6 @@
             <w:pPr>
               <w:jc w:val="center"/>
               <w:rPr>
-                <w:rFonts w:hint="eastAsia"/>
                 <w:lang w:val="de-DE"/>
               </w:rPr>
             </w:pPr>
@@ -8298,7 +8733,6 @@
             <w:pPr>
               <w:jc w:val="center"/>
               <w:rPr>
-                <w:rFonts w:hint="eastAsia"/>
                 <w:lang w:val="de-DE"/>
               </w:rPr>
             </w:pPr>
@@ -8316,7 +8750,6 @@
       <w:pPr>
         <w:jc w:val="center"/>
         <w:rPr>
-          <w:rFonts w:hint="eastAsia"/>
           <w:lang w:val="de-DE"/>
         </w:rPr>
       </w:pPr>
@@ -8337,14 +8770,14 @@
         <w:lastRenderedPageBreak/>
         <w:t xml:space="preserve"> </w:t>
       </w:r>
-      <w:bookmarkStart w:id="14" w:name="_Toc533242344"/>
+      <w:bookmarkStart w:id="24" w:name="_Toc533273961"/>
       <w:r>
         <w:rPr>
           <w:rFonts w:eastAsia="Times New Roman"/>
         </w:rPr>
         <w:t>CÁC KỸ THUẬT CHÍNH</w:t>
       </w:r>
-      <w:bookmarkEnd w:id="14"/>
+      <w:bookmarkEnd w:id="24"/>
       <w:r>
         <w:rPr>
           <w:rFonts w:eastAsia="Times New Roman"/>
@@ -8383,7 +8816,7 @@
           <w:lang w:val="vi-VN"/>
         </w:rPr>
       </w:pPr>
-      <w:bookmarkStart w:id="15" w:name="_Toc533242345"/>
+      <w:bookmarkStart w:id="25" w:name="_Toc533273962"/>
       <w:r>
         <w:t>Lấy data từ</w:t>
       </w:r>
@@ -8393,7 +8826,7 @@
         </w:rPr>
         <w:t xml:space="preserve"> Nhaccuatui.com</w:t>
       </w:r>
-      <w:bookmarkEnd w:id="15"/>
+      <w:bookmarkEnd w:id="25"/>
     </w:p>
     <w:p>
       <w:pPr>
@@ -10798,9 +11231,11 @@
       <w:pPr>
         <w:pStyle w:val="Heading2"/>
       </w:pPr>
+      <w:bookmarkStart w:id="26" w:name="_Toc533273963"/>
       <w:r>
         <w:t>Download bài hát</w:t>
       </w:r>
+      <w:bookmarkEnd w:id="26"/>
     </w:p>
     <w:p>
       <w:r>
@@ -12035,7 +12470,7 @@
       <w:r>
         <w:t xml:space="preserve"> </w:t>
       </w:r>
-      <w:bookmarkStart w:id="16" w:name="_Toc533242347"/>
+      <w:bookmarkStart w:id="27" w:name="_Toc533273964"/>
       <w:r>
         <w:t>Lưu trữ dữ liệu bài hát vào</w:t>
       </w:r>
@@ -12048,7 +12483,7 @@
       <w:r>
         <w:t>store</w:t>
       </w:r>
-      <w:bookmarkEnd w:id="16"/>
+      <w:bookmarkEnd w:id="27"/>
     </w:p>
     <w:p>
       <w:r>
@@ -13398,7 +13833,7 @@
           <w:rFonts w:eastAsia="Times New Roman"/>
         </w:rPr>
       </w:pPr>
-      <w:bookmarkStart w:id="17" w:name="_Toc533242348"/>
+      <w:bookmarkStart w:id="28" w:name="_Toc533273965"/>
       <w:r>
         <w:rPr>
           <w:rFonts w:eastAsia="Times New Roman"/>
@@ -13406,7 +13841,7 @@
         <w:lastRenderedPageBreak/>
         <w:t>CÀI ĐẶT</w:t>
       </w:r>
-      <w:bookmarkEnd w:id="17"/>
+      <w:bookmarkEnd w:id="28"/>
     </w:p>
     <w:p>
       <w:pPr>
@@ -13590,12 +14025,12 @@
           <w:rFonts w:hint="eastAsia"/>
         </w:rPr>
       </w:pPr>
-      <w:bookmarkStart w:id="18" w:name="_Toc533242349"/>
+      <w:bookmarkStart w:id="29" w:name="_Toc533273966"/>
       <w:r>
         <w:lastRenderedPageBreak/>
         <w:t>KẾT LUẬN</w:t>
       </w:r>
-      <w:bookmarkEnd w:id="18"/>
+      <w:bookmarkEnd w:id="29"/>
     </w:p>
     <w:p>
       <w:pPr>
@@ -13610,13 +14045,13 @@
       <w:pPr>
         <w:pStyle w:val="Heading2"/>
       </w:pPr>
-      <w:bookmarkStart w:id="19" w:name="_Toc176926431"/>
-      <w:bookmarkStart w:id="20" w:name="_Toc533242351"/>
+      <w:bookmarkStart w:id="30" w:name="_Toc176926431"/>
+      <w:bookmarkStart w:id="31" w:name="_Toc533273967"/>
       <w:r>
         <w:t>Kết quả đạt được</w:t>
       </w:r>
-      <w:bookmarkEnd w:id="19"/>
-      <w:bookmarkEnd w:id="20"/>
+      <w:bookmarkEnd w:id="30"/>
+      <w:bookmarkEnd w:id="31"/>
     </w:p>
     <w:p>
       <w:pPr>
@@ -13865,11 +14300,11 @@
       <w:pPr>
         <w:pStyle w:val="Heading2"/>
       </w:pPr>
+      <w:bookmarkStart w:id="32" w:name="_Toc533273968"/>
       <w:r>
         <w:t>Khuyết điểm</w:t>
       </w:r>
-      <w:bookmarkStart w:id="21" w:name="_GoBack"/>
-      <w:bookmarkEnd w:id="21"/>
+      <w:bookmarkEnd w:id="32"/>
     </w:p>
     <w:p>
       <w:pPr>
@@ -13877,21 +14312,18 @@
       </w:pPr>
       <w:r>
         <w:tab/>
-      </w:r>
-      <w:r>
-        <w:t>Chưa hoàn thiện các tính năng đã đề ra do hạn chế về thời gian</w:t>
-      </w:r>
-      <w:r>
-        <w:t>.</w:t>
+        <w:t>Chưa hoàn thiện các tính năng đã đề ra do hạn chế về thời gian.</w:t>
       </w:r>
     </w:p>
     <w:p>
       <w:pPr>
         <w:pStyle w:val="Heading2"/>
       </w:pPr>
+      <w:bookmarkStart w:id="33" w:name="_Toc533273969"/>
       <w:r>
         <w:t>Hướng phát triển</w:t>
       </w:r>
+      <w:bookmarkEnd w:id="33"/>
     </w:p>
     <w:p>
       <w:pPr>
@@ -13910,7 +14342,7 @@
           <w:rFonts w:eastAsia="Times New Roman"/>
         </w:rPr>
       </w:pPr>
-      <w:bookmarkStart w:id="22" w:name="_Toc533242353"/>
+      <w:bookmarkStart w:id="34" w:name="_Toc533273970"/>
       <w:r>
         <w:rPr>
           <w:rFonts w:eastAsia="Times New Roman"/>
@@ -13918,7 +14350,7 @@
         <w:lastRenderedPageBreak/>
         <w:t>TÀI LIỆU</w:t>
       </w:r>
-      <w:bookmarkEnd w:id="22"/>
+      <w:bookmarkEnd w:id="34"/>
     </w:p>
     <w:p>
       <w:pPr>
@@ -14093,6 +14525,11 @@
         <w:docPartUnique/>
       </w:docPartObj>
     </w:sdtPr>
+    <w:sdtEndPr>
+      <w:rPr>
+        <w:rStyle w:val="PageNumber"/>
+      </w:rPr>
+    </w:sdtEndPr>
     <w:sdtContent>
       <w:p>
         <w:pPr>
@@ -14145,6 +14582,11 @@
         <w:docPartUnique/>
       </w:docPartObj>
     </w:sdtPr>
+    <w:sdtEndPr>
+      <w:rPr>
+        <w:rStyle w:val="PageNumber"/>
+      </w:rPr>
+    </w:sdtEndPr>
     <w:sdtContent>
       <w:p>
         <w:pPr>
@@ -16287,6 +16729,7 @@
     <w:lsdException w:name="HTML Sample" w:semiHidden="1" w:unhideWhenUsed="1"/>
     <w:lsdException w:name="HTML Typewriter" w:semiHidden="1" w:unhideWhenUsed="1"/>
     <w:lsdException w:name="HTML Variable" w:semiHidden="1" w:unhideWhenUsed="1"/>
+    <w:lsdException w:name="Normal Table" w:semiHidden="1" w:unhideWhenUsed="1"/>
     <w:lsdException w:name="annotation subject" w:semiHidden="1" w:unhideWhenUsed="1"/>
     <w:lsdException w:name="No List" w:semiHidden="1" w:unhideWhenUsed="1"/>
     <w:lsdException w:name="Outline List 1" w:semiHidden="1" w:unhideWhenUsed="1"/>
@@ -16330,8 +16773,10 @@
     <w:lsdException w:name="Table Elegant" w:semiHidden="1" w:unhideWhenUsed="1"/>
     <w:lsdException w:name="Table Professional" w:semiHidden="1" w:unhideWhenUsed="1"/>
     <w:lsdException w:name="Table Subtle 1" w:semiHidden="1" w:unhideWhenUsed="1"/>
+    <w:lsdException w:name="Table Subtle 2" w:semiHidden="1" w:unhideWhenUsed="1"/>
     <w:lsdException w:name="Table Web 1" w:semiHidden="1" w:unhideWhenUsed="1"/>
     <w:lsdException w:name="Table Web 2" w:semiHidden="1" w:unhideWhenUsed="1"/>
+    <w:lsdException w:name="Table Web 3" w:semiHidden="1" w:unhideWhenUsed="1"/>
     <w:lsdException w:name="Balloon Text" w:semiHidden="1" w:unhideWhenUsed="1"/>
     <w:lsdException w:name="Table Grid" w:uiPriority="39"/>
     <w:lsdException w:name="Table Theme" w:semiHidden="1" w:unhideWhenUsed="1"/>
@@ -17653,7 +18098,7 @@
 </file>
 
 <file path=customXml/itemProps1.xml><?xml version="1.0" encoding="utf-8"?>
-<ds:datastoreItem xmlns:ds="http://schemas.openxmlformats.org/officeDocument/2006/customXml" ds:itemID="{283F7E2C-0AD0-424B-81AB-A651B20A5FBC}">
+<ds:datastoreItem xmlns:ds="http://schemas.openxmlformats.org/officeDocument/2006/customXml" ds:itemID="{D17E7F57-1771-499C-AD68-471ED43B57C8}">
   <ds:schemaRefs>
     <ds:schemaRef ds:uri="http://schemas.openxmlformats.org/officeDocument/2006/bibliography"/>
   </ds:schemaRefs>

--- a/WebMusicReport.docx
+++ b/WebMusicReport.docx
@@ -1506,23 +1506,7 @@
                 <w:rFonts w:eastAsia="Times New Roman"/>
                 <w:noProof/>
               </w:rPr>
-              <w:t>Tính n</w:t>
-            </w:r>
-            <w:r>
-              <w:rPr>
-                <w:rStyle w:val="Hyperlink"/>
-                <w:rFonts w:eastAsia="Times New Roman"/>
-                <w:noProof/>
-              </w:rPr>
-              <w:t>ă</w:t>
-            </w:r>
-            <w:r>
-              <w:rPr>
-                <w:rStyle w:val="Hyperlink"/>
-                <w:rFonts w:eastAsia="Times New Roman"/>
-                <w:noProof/>
-              </w:rPr>
-              <w:t>ng</w:t>
+              <w:t>Tính năng</w:t>
             </w:r>
             <w:r>
               <w:rPr>
@@ -3633,7 +3617,15 @@
                 <w:rFonts w:eastAsia="Times New Roman"/>
                 <w:noProof/>
               </w:rPr>
-              <w:t>CÀI ĐẶT</w:t>
+              <w:t>CÀI ĐẶ</w:t>
+            </w:r>
+            <w:r>
+              <w:rPr>
+                <w:rStyle w:val="Hyperlink"/>
+                <w:rFonts w:eastAsia="Times New Roman"/>
+                <w:noProof/>
+              </w:rPr>
+              <w:t>T</w:t>
             </w:r>
             <w:r>
               <w:rPr>
@@ -4791,6 +4783,14 @@
     <w:p>
       <w:pPr>
         <w:rPr>
+          <w:szCs w:val="26"/>
+          <w:lang w:val="vi-VN"/>
+        </w:rPr>
+      </w:pPr>
+    </w:p>
+    <w:p>
+      <w:pPr>
+        <w:rPr>
           <w:rFonts w:eastAsia="Times New Roman" w:cs="Times New Roman"/>
           <w:szCs w:val="26"/>
           <w:lang w:val="vi-VN"/>
@@ -4856,8 +4856,6 @@
         </w:rPr>
       </w:pPr>
       <w:bookmarkStart w:id="4" w:name="_Toc533273942"/>
-      <w:bookmarkStart w:id="5" w:name="_GoBack"/>
-      <w:bookmarkEnd w:id="5"/>
       <w:r>
         <w:rPr>
           <w:rFonts w:eastAsia="Times New Roman"/>
@@ -5073,6 +5071,7 @@
           <w:rFonts w:eastAsia="Times New Roman" w:cs="Times New Roman"/>
           <w:szCs w:val="26"/>
         </w:rPr>
+        <w:lastRenderedPageBreak/>
         <w:t>Tìm kiếm bài hát</w:t>
       </w:r>
     </w:p>
@@ -5094,7 +5093,6 @@
           <w:rFonts w:eastAsia="Times New Roman" w:cs="Times New Roman"/>
           <w:szCs w:val="26"/>
         </w:rPr>
-        <w:lastRenderedPageBreak/>
         <w:t>Thêm bài hát vào playlist</w:t>
       </w:r>
       <w:r>
@@ -5209,7 +5207,7 @@
           <w:rFonts w:hint="eastAsia"/>
         </w:rPr>
       </w:pPr>
-      <w:bookmarkStart w:id="6" w:name="_Toc533273943"/>
+      <w:bookmarkStart w:id="5" w:name="_Toc533273943"/>
       <w:r>
         <w:rPr>
           <w:rFonts w:eastAsia="Times New Roman"/>
@@ -5217,29 +5215,29 @@
         <w:lastRenderedPageBreak/>
         <w:t>CÔNG NGHỆ SỬ DỤNG</w:t>
       </w:r>
+      <w:bookmarkEnd w:id="5"/>
+    </w:p>
+    <w:p>
+      <w:pPr>
+        <w:pStyle w:val="Heading2"/>
+        <w:rPr>
+          <w:lang w:val="vi-VN"/>
+        </w:rPr>
+      </w:pPr>
+      <w:bookmarkStart w:id="6" w:name="_Toc533273944"/>
+      <w:r>
+        <w:t>React</w:t>
+      </w:r>
+      <w:r>
+        <w:rPr>
+          <w:lang w:val="vi-VN"/>
+        </w:rPr>
+        <w:t xml:space="preserve"> </w:t>
+      </w:r>
+      <w:r>
+        <w:t>JS</w:t>
+      </w:r>
       <w:bookmarkEnd w:id="6"/>
-    </w:p>
-    <w:p>
-      <w:pPr>
-        <w:pStyle w:val="Heading2"/>
-        <w:rPr>
-          <w:lang w:val="vi-VN"/>
-        </w:rPr>
-      </w:pPr>
-      <w:bookmarkStart w:id="7" w:name="_Toc533273944"/>
-      <w:r>
-        <w:t>React</w:t>
-      </w:r>
-      <w:r>
-        <w:rPr>
-          <w:lang w:val="vi-VN"/>
-        </w:rPr>
-        <w:t xml:space="preserve"> </w:t>
-      </w:r>
-      <w:r>
-        <w:t>JS</w:t>
-      </w:r>
-      <w:bookmarkEnd w:id="7"/>
       <w:r>
         <w:rPr>
           <w:lang w:val="vi-VN"/>
@@ -5368,14 +5366,14 @@
           <w:rFonts w:eastAsia="Times New Roman"/>
         </w:rPr>
       </w:pPr>
-      <w:bookmarkStart w:id="8" w:name="_Toc533273945"/>
+      <w:bookmarkStart w:id="7" w:name="_Toc533273945"/>
       <w:r>
         <w:rPr>
           <w:rFonts w:eastAsia="Times New Roman"/>
         </w:rPr>
         <w:t>Axios</w:t>
       </w:r>
-      <w:bookmarkEnd w:id="8"/>
+      <w:bookmarkEnd w:id="7"/>
     </w:p>
     <w:p>
       <w:pPr>
@@ -5448,14 +5446,14 @@
           <w:rFonts w:eastAsia="Times New Roman"/>
         </w:rPr>
       </w:pPr>
-      <w:bookmarkStart w:id="9" w:name="_Toc533273946"/>
+      <w:bookmarkStart w:id="8" w:name="_Toc533273946"/>
       <w:r>
         <w:rPr>
           <w:rFonts w:eastAsia="Times New Roman"/>
         </w:rPr>
         <w:t>BodyParser</w:t>
       </w:r>
-      <w:bookmarkEnd w:id="9"/>
+      <w:bookmarkEnd w:id="8"/>
     </w:p>
     <w:p>
       <w:r>
@@ -5469,7 +5467,7 @@
           <w:rFonts w:eastAsia="Times New Roman"/>
         </w:rPr>
       </w:pPr>
-      <w:bookmarkStart w:id="10" w:name="_Toc533273947"/>
+      <w:bookmarkStart w:id="9" w:name="_Toc533273947"/>
       <w:r>
         <w:rPr>
           <w:rFonts w:eastAsia="Times New Roman"/>
@@ -5483,7 +5481,7 @@
         </w:rPr>
         <w:t>Parser</w:t>
       </w:r>
-      <w:bookmarkEnd w:id="10"/>
+      <w:bookmarkEnd w:id="9"/>
     </w:p>
     <w:p>
       <w:r>
@@ -6274,7 +6272,7 @@
           <w:rFonts w:eastAsia="Times New Roman"/>
         </w:rPr>
       </w:pPr>
-      <w:bookmarkStart w:id="11" w:name="_Toc533273948"/>
+      <w:bookmarkStart w:id="10" w:name="_Toc533273948"/>
       <w:r>
         <w:rPr>
           <w:rFonts w:eastAsia="Times New Roman"/>
@@ -6282,48 +6280,41 @@
         <w:lastRenderedPageBreak/>
         <w:t>Mongoose</w:t>
       </w:r>
+      <w:bookmarkEnd w:id="10"/>
+    </w:p>
+    <w:p>
+      <w:r>
+        <w:t>Mongoose là một thư viện mô hình hóa đối tượng (Object Data Model - ODM) cho MongoDB và Node.js. Nó quản lý mối quan hệ giữa dữ liệu, cung cấp sự xác nhận giản đồ và được sử dụng để dịch giữa các đối tượng trong mã và biểu diễn các đối tượng trong MongoDB.</w:t>
+      </w:r>
+    </w:p>
+    <w:p/>
+    <w:p>
+      <w:r>
+        <w:t>MongoDB là một cơ sở dữ liệu NoSQL. Bạn có thể lưu trữ các JSON trong đó, và cấu trúc của các tài liệu này có thể thay đổi vì nó không bắt buộc như các cơ sở dữ liệu SQL. Đây là một trong những lợi thế của việc sử dụng NoSQL vì nó tăng tốc độ phát triển ứng dụng và giảm sự phức tạp của việc triển khai.</w:t>
+      </w:r>
+    </w:p>
+    <w:p>
+      <w:pPr>
+        <w:rPr>
+          <w:lang w:val="vi-VN"/>
+        </w:rPr>
+      </w:pPr>
+    </w:p>
+    <w:p>
+      <w:pPr>
+        <w:pStyle w:val="Heading2"/>
+        <w:rPr>
+          <w:rFonts w:eastAsia="Times New Roman"/>
+        </w:rPr>
+      </w:pPr>
+      <w:bookmarkStart w:id="11" w:name="_Toc533273949"/>
+      <w:r>
+        <w:rPr>
+          <w:rFonts w:eastAsia="Times New Roman"/>
+        </w:rPr>
+        <w:t>Redux</w:t>
+      </w:r>
       <w:bookmarkEnd w:id="11"/>
-    </w:p>
-    <w:p>
-      <w:r>
-        <w:t>Mongoose là một thư viện mô hình hóa đối tượng (Object Data Model - ODM) cho MongoDB và Node.js. Nó quản lý mối quan hệ giữa dữ liệu, cung cấp sự xác nhận giản đồ và được sử dụng để dịch giữa các đối tượng trong mã và biểu diễn các đối tượng trong MongoDB.</w:t>
-      </w:r>
-    </w:p>
-    <w:p/>
-    <w:p>
-      <w:r>
-        <w:t>MongoDB là một cơ sở dữ liệu NoSQL. Bạn có thể lưu trữ các JSON trong đó, và cấu trúc của các tài liệu này có thể thay đổi vì nó không bắt buộc như các cơ sở dữ liệu SQL. Đây là một trong những lợi thế của việc sử dụng NoSQL vì nó tăng tốc độ phát triển ứng dụng và giảm sự phức tạp của việc triển khai.</w:t>
-      </w:r>
-    </w:p>
-    <w:p>
-      <w:pPr>
-        <w:pStyle w:val="Heading2"/>
-        <w:numPr>
-          <w:ilvl w:val="0"/>
-          <w:numId w:val="0"/>
-        </w:numPr>
-        <w:rPr>
-          <w:rFonts w:eastAsia="Times New Roman" w:cs="Times New Roman"/>
-          <w:i/>
-          <w:lang w:val="vi-VN"/>
-        </w:rPr>
-      </w:pPr>
-    </w:p>
-    <w:p>
-      <w:pPr>
-        <w:pStyle w:val="Heading2"/>
-        <w:rPr>
-          <w:rFonts w:eastAsia="Times New Roman"/>
-        </w:rPr>
-      </w:pPr>
-      <w:bookmarkStart w:id="12" w:name="_Toc533273949"/>
-      <w:r>
-        <w:rPr>
-          <w:rFonts w:eastAsia="Times New Roman"/>
-        </w:rPr>
-        <w:t>Redux</w:t>
-      </w:r>
-      <w:bookmarkEnd w:id="12"/>
     </w:p>
     <w:p>
       <w:pPr>
@@ -6469,23 +6460,23 @@
           <w:rFonts w:hint="eastAsia"/>
         </w:rPr>
       </w:pPr>
-      <w:bookmarkStart w:id="13" w:name="_Toc533273950"/>
+      <w:bookmarkStart w:id="12" w:name="_Toc533273950"/>
       <w:r>
         <w:lastRenderedPageBreak/>
         <w:t>THIẾT KẾ KIẾN TRÚC</w:t>
       </w:r>
+      <w:bookmarkEnd w:id="12"/>
+    </w:p>
+    <w:p/>
+    <w:p>
+      <w:pPr>
+        <w:pStyle w:val="Heading2"/>
+      </w:pPr>
+      <w:bookmarkStart w:id="13" w:name="_Toc533273951"/>
+      <w:r>
+        <w:t>Kiến trúc tổng thể</w:t>
+      </w:r>
       <w:bookmarkEnd w:id="13"/>
-    </w:p>
-    <w:p/>
-    <w:p>
-      <w:pPr>
-        <w:pStyle w:val="Heading2"/>
-      </w:pPr>
-      <w:bookmarkStart w:id="14" w:name="_Toc533273951"/>
-      <w:r>
-        <w:t>Kiến trúc tổng thể</w:t>
-      </w:r>
-      <w:bookmarkEnd w:id="14"/>
     </w:p>
     <w:p/>
     <w:p>
@@ -6556,11 +6547,11 @@
       <w:pPr>
         <w:pStyle w:val="Heading2"/>
       </w:pPr>
-      <w:bookmarkStart w:id="15" w:name="_Toc533273952"/>
+      <w:bookmarkStart w:id="14" w:name="_Toc533273952"/>
       <w:r>
         <w:t>Diễn giải kiến trúc tổng thể</w:t>
       </w:r>
-      <w:bookmarkEnd w:id="15"/>
+      <w:bookmarkEnd w:id="14"/>
     </w:p>
     <w:p/>
     <w:tbl>
@@ -6814,23 +6805,23 @@
           <w:rFonts w:hint="eastAsia"/>
         </w:rPr>
       </w:pPr>
-      <w:bookmarkStart w:id="16" w:name="_Toc533273953"/>
+      <w:bookmarkStart w:id="15" w:name="_Toc533273953"/>
       <w:r>
         <w:lastRenderedPageBreak/>
         <w:t>THIẾT KẾ MÀN HÌNH</w:t>
       </w:r>
+      <w:bookmarkEnd w:id="15"/>
+    </w:p>
+    <w:p/>
+    <w:p>
+      <w:pPr>
+        <w:pStyle w:val="Heading2"/>
+      </w:pPr>
+      <w:bookmarkStart w:id="16" w:name="_Toc533273954"/>
+      <w:r>
+        <w:t>Màn hình trang chủ</w:t>
+      </w:r>
       <w:bookmarkEnd w:id="16"/>
-    </w:p>
-    <w:p/>
-    <w:p>
-      <w:pPr>
-        <w:pStyle w:val="Heading2"/>
-      </w:pPr>
-      <w:bookmarkStart w:id="17" w:name="_Toc533273954"/>
-      <w:r>
-        <w:t>Màn hình trang chủ</w:t>
-      </w:r>
-      <w:bookmarkEnd w:id="17"/>
     </w:p>
     <w:p>
       <w:pPr>
@@ -7164,12 +7155,12 @@
       <w:pPr>
         <w:pStyle w:val="Heading2"/>
       </w:pPr>
-      <w:bookmarkStart w:id="18" w:name="_Toc533273955"/>
+      <w:bookmarkStart w:id="17" w:name="_Toc533273955"/>
       <w:r>
         <w:lastRenderedPageBreak/>
         <w:t>Màn hình albums</w:t>
       </w:r>
-      <w:bookmarkEnd w:id="18"/>
+      <w:bookmarkEnd w:id="17"/>
     </w:p>
     <w:p>
       <w:pPr>
@@ -7301,11 +7292,11 @@
       <w:pPr>
         <w:pStyle w:val="Heading2"/>
       </w:pPr>
-      <w:bookmarkStart w:id="19" w:name="_Toc533273956"/>
+      <w:bookmarkStart w:id="18" w:name="_Toc533273956"/>
       <w:r>
         <w:t>Màn hình nghệ sĩ</w:t>
       </w:r>
-      <w:bookmarkEnd w:id="19"/>
+      <w:bookmarkEnd w:id="18"/>
     </w:p>
     <w:p>
       <w:pPr>
@@ -7436,12 +7427,12 @@
       <w:pPr>
         <w:pStyle w:val="Heading2"/>
       </w:pPr>
-      <w:bookmarkStart w:id="20" w:name="_Toc533273957"/>
+      <w:bookmarkStart w:id="19" w:name="_Toc533273957"/>
       <w:r>
         <w:lastRenderedPageBreak/>
         <w:t>Màn hình nghe nhạc</w:t>
       </w:r>
-      <w:bookmarkEnd w:id="20"/>
+      <w:bookmarkEnd w:id="19"/>
     </w:p>
     <w:p/>
     <w:p/>
@@ -7722,7 +7713,7 @@
           <w:lang w:val="de-DE"/>
         </w:rPr>
       </w:pPr>
-      <w:bookmarkStart w:id="21" w:name="_Toc533273958"/>
+      <w:bookmarkStart w:id="20" w:name="_Toc533273958"/>
       <w:r>
         <w:rPr>
           <w:lang w:val="de-DE"/>
@@ -7735,7 +7726,7 @@
         </w:rPr>
         <w:t>hân</w:t>
       </w:r>
-      <w:bookmarkEnd w:id="21"/>
+      <w:bookmarkEnd w:id="20"/>
     </w:p>
     <w:p>
       <w:pPr>
@@ -8094,14 +8085,14 @@
           <w:lang w:val="de-DE"/>
         </w:rPr>
       </w:pPr>
-      <w:bookmarkStart w:id="22" w:name="_Toc533273959"/>
+      <w:bookmarkStart w:id="21" w:name="_Toc533273959"/>
       <w:r>
         <w:rPr>
           <w:lang w:val="de-DE"/>
         </w:rPr>
         <w:t>Màn hình đăng kí</w:t>
       </w:r>
-      <w:bookmarkEnd w:id="22"/>
+      <w:bookmarkEnd w:id="21"/>
     </w:p>
     <w:p>
       <w:pPr>
@@ -8488,14 +8479,14 @@
           <w:lang w:val="de-DE"/>
         </w:rPr>
       </w:pPr>
-      <w:bookmarkStart w:id="23" w:name="_Toc533273960"/>
+      <w:bookmarkStart w:id="22" w:name="_Toc533273960"/>
       <w:r>
         <w:rPr>
           <w:lang w:val="de-DE"/>
         </w:rPr>
         <w:t>Màn hình đăng nhập</w:t>
       </w:r>
-      <w:bookmarkEnd w:id="23"/>
+      <w:bookmarkEnd w:id="22"/>
     </w:p>
     <w:p>
       <w:pPr>
@@ -8770,63 +8761,63 @@
         <w:lastRenderedPageBreak/>
         <w:t xml:space="preserve"> </w:t>
       </w:r>
-      <w:bookmarkStart w:id="24" w:name="_Toc533273961"/>
+      <w:bookmarkStart w:id="23" w:name="_Toc533273961"/>
       <w:r>
         <w:rPr>
           <w:rFonts w:eastAsia="Times New Roman"/>
         </w:rPr>
         <w:t>CÁC KỸ THUẬT CHÍNH</w:t>
       </w:r>
+      <w:bookmarkEnd w:id="23"/>
+      <w:r>
+        <w:rPr>
+          <w:rFonts w:eastAsia="Times New Roman"/>
+          <w:lang w:val="vi-VN"/>
+        </w:rPr>
+        <w:t xml:space="preserve"> </w:t>
+      </w:r>
+    </w:p>
+    <w:p>
+      <w:pPr>
+        <w:spacing w:line="360" w:lineRule="auto"/>
+        <w:rPr>
+          <w:i/>
+          <w:lang w:val="vi-VN"/>
+        </w:rPr>
+      </w:pPr>
+      <w:r>
+        <w:rPr>
+          <w:i/>
+          <w:lang w:val="vi-VN"/>
+        </w:rPr>
+        <w:t xml:space="preserve">Mục này đề cập đến những vấn đề kỹ thuật chính mà bạn có thể sẽ quan tâm và code để thực hiện những kỹ thuật đó. Tuy nhiên, chúng ta sẽ không đề cập đến quá chi tiết những bước cài đặt trong xuyên suốt báo cáo này vì chúng có thể dễ dàng được tìm thấy trên các website chính thức đã đề cập ở mục 2.    </w:t>
+      </w:r>
+    </w:p>
+    <w:p>
+      <w:pPr>
+        <w:rPr>
+          <w:lang w:val="vi-VN"/>
+        </w:rPr>
+      </w:pPr>
+    </w:p>
+    <w:p>
+      <w:pPr>
+        <w:pStyle w:val="Heading2"/>
+        <w:rPr>
+          <w:lang w:val="vi-VN"/>
+        </w:rPr>
+      </w:pPr>
+      <w:bookmarkStart w:id="24" w:name="_Toc533273962"/>
+      <w:r>
+        <w:t>Lấy data từ</w:t>
+      </w:r>
+      <w:r>
+        <w:rPr>
+          <w:lang w:val="vi-VN"/>
+        </w:rPr>
+        <w:t xml:space="preserve"> Nhaccuatui.com</w:t>
+      </w:r>
       <w:bookmarkEnd w:id="24"/>
-      <w:r>
-        <w:rPr>
-          <w:rFonts w:eastAsia="Times New Roman"/>
-          <w:lang w:val="vi-VN"/>
-        </w:rPr>
-        <w:t xml:space="preserve"> </w:t>
-      </w:r>
-    </w:p>
-    <w:p>
-      <w:pPr>
-        <w:spacing w:line="360" w:lineRule="auto"/>
-        <w:rPr>
-          <w:i/>
-          <w:lang w:val="vi-VN"/>
-        </w:rPr>
-      </w:pPr>
-      <w:r>
-        <w:rPr>
-          <w:i/>
-          <w:lang w:val="vi-VN"/>
-        </w:rPr>
-        <w:t xml:space="preserve">Mục này đề cập đến những vấn đề kỹ thuật chính mà bạn có thể sẽ quan tâm và code để thực hiện những kỹ thuật đó. Tuy nhiên, chúng ta sẽ không đề cập đến quá chi tiết những bước cài đặt trong xuyên suốt báo cáo này vì chúng có thể dễ dàng được tìm thấy trên các website chính thức đã đề cập ở mục 2.    </w:t>
-      </w:r>
-    </w:p>
-    <w:p>
-      <w:pPr>
-        <w:rPr>
-          <w:lang w:val="vi-VN"/>
-        </w:rPr>
-      </w:pPr>
-    </w:p>
-    <w:p>
-      <w:pPr>
-        <w:pStyle w:val="Heading2"/>
-        <w:rPr>
-          <w:lang w:val="vi-VN"/>
-        </w:rPr>
-      </w:pPr>
-      <w:bookmarkStart w:id="25" w:name="_Toc533273962"/>
-      <w:r>
-        <w:t>Lấy data từ</w:t>
-      </w:r>
-      <w:r>
-        <w:rPr>
-          <w:lang w:val="vi-VN"/>
-        </w:rPr>
-        <w:t xml:space="preserve"> Nhaccuatui.com</w:t>
-      </w:r>
-      <w:bookmarkEnd w:id="25"/>
     </w:p>
     <w:p>
       <w:pPr>
@@ -11231,11 +11222,11 @@
       <w:pPr>
         <w:pStyle w:val="Heading2"/>
       </w:pPr>
-      <w:bookmarkStart w:id="26" w:name="_Toc533273963"/>
+      <w:bookmarkStart w:id="25" w:name="_Toc533273963"/>
       <w:r>
         <w:t>Download bài hát</w:t>
       </w:r>
-      <w:bookmarkEnd w:id="26"/>
+      <w:bookmarkEnd w:id="25"/>
     </w:p>
     <w:p>
       <w:r>
@@ -12470,7 +12461,7 @@
       <w:r>
         <w:t xml:space="preserve"> </w:t>
       </w:r>
-      <w:bookmarkStart w:id="27" w:name="_Toc533273964"/>
+      <w:bookmarkStart w:id="26" w:name="_Toc533273964"/>
       <w:r>
         <w:t>Lưu trữ dữ liệu bài hát vào</w:t>
       </w:r>
@@ -12483,7 +12474,7 @@
       <w:r>
         <w:t>store</w:t>
       </w:r>
-      <w:bookmarkEnd w:id="27"/>
+      <w:bookmarkEnd w:id="26"/>
     </w:p>
     <w:p>
       <w:r>
@@ -13833,7 +13824,7 @@
           <w:rFonts w:eastAsia="Times New Roman"/>
         </w:rPr>
       </w:pPr>
-      <w:bookmarkStart w:id="28" w:name="_Toc533273965"/>
+      <w:bookmarkStart w:id="27" w:name="_Toc533273965"/>
       <w:r>
         <w:rPr>
           <w:rFonts w:eastAsia="Times New Roman"/>
@@ -13841,7 +13832,7 @@
         <w:lastRenderedPageBreak/>
         <w:t>CÀI ĐẶT</w:t>
       </w:r>
-      <w:bookmarkEnd w:id="28"/>
+      <w:bookmarkEnd w:id="27"/>
     </w:p>
     <w:p>
       <w:pPr>
@@ -13943,7 +13934,7 @@
           <w:b/>
           <w:szCs w:val="26"/>
         </w:rPr>
-        <w:t>npm start</w:t>
+        <w:t xml:space="preserve">npm </w:t>
       </w:r>
       <w:r>
         <w:rPr>
@@ -13951,6 +13942,24 @@
           <w:b/>
           <w:szCs w:val="26"/>
         </w:rPr>
+        <w:t xml:space="preserve">run </w:t>
+      </w:r>
+      <w:proofErr w:type="gramStart"/>
+      <w:r>
+        <w:rPr>
+          <w:rFonts w:eastAsia="Times New Roman" w:cs="Times New Roman"/>
+          <w:b/>
+          <w:szCs w:val="26"/>
+        </w:rPr>
+        <w:t>dev:server</w:t>
+      </w:r>
+      <w:proofErr w:type="gramEnd"/>
+      <w:r>
+        <w:rPr>
+          <w:rFonts w:eastAsia="Times New Roman" w:cs="Times New Roman"/>
+          <w:b/>
+          <w:szCs w:val="26"/>
+        </w:rPr>
         <w:t xml:space="preserve"> </w:t>
       </w:r>
       <w:r>
@@ -13958,12 +13967,26 @@
           <w:rFonts w:eastAsia="Times New Roman" w:cs="Times New Roman"/>
           <w:szCs w:val="26"/>
         </w:rPr>
-        <w:t>để chạy.</w:t>
-      </w:r>
-    </w:p>
-    <w:p>
-      <w:pPr>
-        <w:spacing w:line="360" w:lineRule="auto"/>
+        <w:t>để chạy</w:t>
+      </w:r>
+      <w:r>
+        <w:rPr>
+          <w:rFonts w:eastAsia="Times New Roman" w:cs="Times New Roman"/>
+          <w:szCs w:val="26"/>
+        </w:rPr>
+        <w:t xml:space="preserve"> server</w:t>
+      </w:r>
+      <w:r>
+        <w:rPr>
+          <w:rFonts w:eastAsia="Times New Roman" w:cs="Times New Roman"/>
+          <w:szCs w:val="26"/>
+        </w:rPr>
+        <w:t>.</w:t>
+      </w:r>
+    </w:p>
+    <w:p>
+      <w:pPr>
+        <w:pStyle w:val="ListParagraph"/>
         <w:rPr>
           <w:rFonts w:eastAsia="Times New Roman" w:cs="Times New Roman"/>
           <w:szCs w:val="26"/>
@@ -13986,16 +14009,96 @@
       <w:r>
         <w:rPr>
           <w:rFonts w:eastAsia="Times New Roman" w:cs="Times New Roman"/>
+          <w:b/>
           <w:szCs w:val="26"/>
         </w:rPr>
-        <w:t xml:space="preserve">Sau đó mở trình duyệt web và đi tới đường dẫn </w:t>
+        <w:t xml:space="preserve">npm run </w:t>
+      </w:r>
+      <w:proofErr w:type="gramStart"/>
+      <w:r>
+        <w:rPr>
+          <w:rFonts w:eastAsia="Times New Roman" w:cs="Times New Roman"/>
+          <w:b/>
+          <w:szCs w:val="26"/>
+        </w:rPr>
+        <w:t>dev:</w:t>
+      </w:r>
+      <w:r>
+        <w:rPr>
+          <w:rFonts w:eastAsia="Times New Roman" w:cs="Times New Roman"/>
+          <w:b/>
+          <w:szCs w:val="26"/>
+        </w:rPr>
+        <w:t>client</w:t>
+      </w:r>
+      <w:proofErr w:type="gramEnd"/>
+      <w:r>
+        <w:rPr>
+          <w:rFonts w:eastAsia="Times New Roman" w:cs="Times New Roman"/>
+          <w:b/>
+          <w:szCs w:val="26"/>
+        </w:rPr>
+        <w:t xml:space="preserve"> </w:t>
       </w:r>
       <w:r>
         <w:rPr>
           <w:rFonts w:eastAsia="Times New Roman" w:cs="Times New Roman"/>
           <w:szCs w:val="26"/>
         </w:rPr>
-        <w:t>http://localhost:3000/</w:t>
+        <w:t>để chạy client.</w:t>
+      </w:r>
+    </w:p>
+    <w:p>
+      <w:pPr>
+        <w:spacing w:line="360" w:lineRule="auto"/>
+        <w:rPr>
+          <w:rFonts w:eastAsia="Times New Roman" w:cs="Times New Roman"/>
+          <w:szCs w:val="26"/>
+        </w:rPr>
+      </w:pPr>
+    </w:p>
+    <w:p>
+      <w:pPr>
+        <w:pStyle w:val="ListParagraph"/>
+        <w:numPr>
+          <w:ilvl w:val="0"/>
+          <w:numId w:val="10"/>
+        </w:numPr>
+        <w:spacing w:line="360" w:lineRule="auto"/>
+        <w:rPr>
+          <w:rFonts w:eastAsia="Times New Roman" w:cs="Times New Roman"/>
+          <w:szCs w:val="26"/>
+        </w:rPr>
+      </w:pPr>
+      <w:r>
+        <w:rPr>
+          <w:rFonts w:eastAsia="Times New Roman" w:cs="Times New Roman"/>
+          <w:szCs w:val="26"/>
+        </w:rPr>
+        <w:t xml:space="preserve">Sau đó mở trình duyệt web và đi tới đường dẫn </w:t>
+      </w:r>
+      <w:r>
+        <w:rPr>
+          <w:rFonts w:eastAsia="Times New Roman" w:cs="Times New Roman"/>
+          <w:szCs w:val="26"/>
+        </w:rPr>
+        <w:t>http://localhost:</w:t>
+      </w:r>
+      <w:r>
+        <w:rPr>
+          <w:rFonts w:eastAsia="Times New Roman" w:cs="Times New Roman"/>
+          <w:szCs w:val="26"/>
+        </w:rPr>
+        <w:t>8</w:t>
+      </w:r>
+      <w:bookmarkStart w:id="28" w:name="_GoBack"/>
+      <w:bookmarkEnd w:id="28"/>
+      <w:r>
+        <w:rPr>
+          <w:rFonts w:eastAsia="Times New Roman" w:cs="Times New Roman"/>
+          <w:szCs w:val="26"/>
+        </w:rPr>
+        <w:t>000/</w:t>
       </w:r>
     </w:p>
     <w:p>
@@ -14298,6 +14401,11 @@
     </w:p>
     <w:p>
       <w:pPr>
+        <w:spacing w:line="360" w:lineRule="auto"/>
+      </w:pPr>
+    </w:p>
+    <w:p>
+      <w:pPr>
         <w:pStyle w:val="Heading2"/>
       </w:pPr>
       <w:bookmarkStart w:id="32" w:name="_Toc533273968"/>
@@ -14332,6 +14440,15 @@
       <w:r>
         <w:tab/>
         <w:t>Hoàn thành những tính năng đã đề ra</w:t>
+      </w:r>
+    </w:p>
+    <w:p>
+      <w:pPr>
+        <w:spacing w:line="360" w:lineRule="auto"/>
+      </w:pPr>
+      <w:r>
+        <w:tab/>
+        <w:t>Fix bug trong hệ thống</w:t>
       </w:r>
     </w:p>
     <w:p>
@@ -14525,11 +14642,6 @@
         <w:docPartUnique/>
       </w:docPartObj>
     </w:sdtPr>
-    <w:sdtEndPr>
-      <w:rPr>
-        <w:rStyle w:val="PageNumber"/>
-      </w:rPr>
-    </w:sdtEndPr>
     <w:sdtContent>
       <w:p>
         <w:pPr>
@@ -14582,11 +14694,6 @@
         <w:docPartUnique/>
       </w:docPartObj>
     </w:sdtPr>
-    <w:sdtEndPr>
-      <w:rPr>
-        <w:rStyle w:val="PageNumber"/>
-      </w:rPr>
-    </w:sdtEndPr>
     <w:sdtContent>
       <w:p>
         <w:pPr>
@@ -18098,7 +18205,7 @@
 </file>
 
 <file path=customXml/itemProps1.xml><?xml version="1.0" encoding="utf-8"?>
-<ds:datastoreItem xmlns:ds="http://schemas.openxmlformats.org/officeDocument/2006/customXml" ds:itemID="{D17E7F57-1771-499C-AD68-471ED43B57C8}">
+<ds:datastoreItem xmlns:ds="http://schemas.openxmlformats.org/officeDocument/2006/customXml" ds:itemID="{CBF42B46-2AF7-4C48-ACB9-C65FF970E333}">
   <ds:schemaRefs>
     <ds:schemaRef ds:uri="http://schemas.openxmlformats.org/officeDocument/2006/bibliography"/>
   </ds:schemaRefs>
